--- a/ColgAlg_Pre-Cal/Notes/Lect-8/Word/sec-8.5_sol.docx
+++ b/ColgAlg_Pre-Cal/Notes/Lect-8/Word/sec-8.5_sol.docx
@@ -1,6 +1,6 @@
 
 <file path=word/document.xml><?xml version="1.0" encoding="utf-8"?>
-<w:document xmlns:wpc="http://schemas.microsoft.com/office/word/2010/wordprocessingCanvas" xmlns:cx="http://schemas.microsoft.com/office/drawing/2014/chartex" xmlns:cx1="http://schemas.microsoft.com/office/drawing/2015/9/8/chartex" xmlns:cx2="http://schemas.microsoft.com/office/drawing/2015/10/21/chartex" xmlns:cx3="http://schemas.microsoft.com/office/drawing/2016/5/9/chartex" xmlns:cx4="http://schemas.microsoft.com/office/drawing/2016/5/10/chartex" xmlns:cx5="http://schemas.microsoft.com/office/drawing/2016/5/11/chartex" xmlns:cx6="http://schemas.microsoft.com/office/drawing/2016/5/12/chartex" xmlns:cx7="http://schemas.microsoft.com/office/drawing/2016/5/13/chartex" xmlns:cx8="http://schemas.microsoft.com/office/drawing/2016/5/14/chartex" xmlns:mc="http://schemas.openxmlformats.org/markup-compatibility/2006" xmlns:aink="http://schemas.microsoft.com/office/drawing/2016/ink" xmlns:am3d="http://schemas.microsoft.com/office/drawing/2017/model3d" xmlns:o="urn:schemas-microsoft-com:office:office" xmlns:r="http://schemas.openxmlformats.org/officeDocument/2006/relationships" xmlns:m="http://schemas.openxmlformats.org/officeDocument/2006/math" xmlns:v="urn:schemas-microsoft-com:vml" xmlns:wp14="http://schemas.microsoft.com/office/word/2010/wordprocessingDrawing" xmlns:wp="http://schemas.openxmlformats.org/drawingml/2006/wordprocessingDrawing" xmlns:w10="urn:schemas-microsoft-com:office:word" xmlns:w="http://schemas.openxmlformats.org/wordprocessingml/2006/main" xmlns:w14="http://schemas.microsoft.com/office/word/2010/wordml" xmlns:w15="http://schemas.microsoft.com/office/word/2012/wordml" xmlns:w16cid="http://schemas.microsoft.com/office/word/2016/wordml/cid" xmlns:w16se="http://schemas.microsoft.com/office/word/2015/wordml/symex" xmlns:wpg="http://schemas.microsoft.com/office/word/2010/wordprocessingGroup" xmlns:wpi="http://schemas.microsoft.com/office/word/2010/wordprocessingInk" xmlns:wne="http://schemas.microsoft.com/office/word/2006/wordml" xmlns:wps="http://schemas.microsoft.com/office/word/2010/wordprocessingShape" mc:Ignorable="w14 w15 w16se w16cid wp14">
+<w:document xmlns:wpc="http://schemas.microsoft.com/office/word/2010/wordprocessingCanvas" xmlns:cx="http://schemas.microsoft.com/office/drawing/2014/chartex" xmlns:cx1="http://schemas.microsoft.com/office/drawing/2015/9/8/chartex" xmlns:cx2="http://schemas.microsoft.com/office/drawing/2015/10/21/chartex" xmlns:cx3="http://schemas.microsoft.com/office/drawing/2016/5/9/chartex" xmlns:cx4="http://schemas.microsoft.com/office/drawing/2016/5/10/chartex" xmlns:cx5="http://schemas.microsoft.com/office/drawing/2016/5/11/chartex" xmlns:cx6="http://schemas.microsoft.com/office/drawing/2016/5/12/chartex" xmlns:cx7="http://schemas.microsoft.com/office/drawing/2016/5/13/chartex" xmlns:cx8="http://schemas.microsoft.com/office/drawing/2016/5/14/chartex" xmlns:mc="http://schemas.openxmlformats.org/markup-compatibility/2006" xmlns:aink="http://schemas.microsoft.com/office/drawing/2016/ink" xmlns:am3d="http://schemas.microsoft.com/office/drawing/2017/model3d" xmlns:o="urn:schemas-microsoft-com:office:office" xmlns:r="http://schemas.openxmlformats.org/officeDocument/2006/relationships" xmlns:m="http://schemas.openxmlformats.org/officeDocument/2006/math" xmlns:v="urn:schemas-microsoft-com:vml" xmlns:wp14="http://schemas.microsoft.com/office/word/2010/wordprocessingDrawing" xmlns:wp="http://schemas.openxmlformats.org/drawingml/2006/wordprocessingDrawing" xmlns:w10="urn:schemas-microsoft-com:office:word" xmlns:w="http://schemas.openxmlformats.org/wordprocessingml/2006/main" xmlns:w14="http://schemas.microsoft.com/office/word/2010/wordml" xmlns:w15="http://schemas.microsoft.com/office/word/2012/wordml" xmlns:w16cex="http://schemas.microsoft.com/office/word/2018/wordml/cex" xmlns:w16cid="http://schemas.microsoft.com/office/word/2016/wordml/cid" xmlns:w16="http://schemas.microsoft.com/office/word/2018/wordml" xmlns:w16se="http://schemas.microsoft.com/office/word/2015/wordml/symex" xmlns:wpg="http://schemas.microsoft.com/office/word/2010/wordprocessingGroup" xmlns:wpi="http://schemas.microsoft.com/office/word/2010/wordprocessingInk" xmlns:wne="http://schemas.microsoft.com/office/word/2006/wordml" xmlns:wps="http://schemas.microsoft.com/office/word/2010/wordprocessingShape" mc:Ignorable="w14 w15 w16se w16cid w16 w16cex wp14">
   <w:body>
     <w:p>
       <w:pPr>
@@ -63,8 +63,6 @@
         </w:rPr>
         <w:t>8</w:t>
       </w:r>
-      <w:bookmarkStart w:id="0" w:name="_GoBack"/>
-      <w:bookmarkEnd w:id="0"/>
       <w:r>
         <w:rPr>
           <w:b/>
@@ -144,7 +142,7 @@
           <v:shape id="_x0000_i1025" type="#_x0000_t75" style="width:66.6pt;height:34.8pt" o:ole="">
             <v:imagedata r:id="rId8" o:title=""/>
           </v:shape>
-          <o:OLEObject Type="Embed" ProgID="Equation.DSMT4" ShapeID="_x0000_i1025" DrawAspect="Content" ObjectID="_1625589239" r:id="rId9"/>
+          <o:OLEObject Type="Embed" ProgID="Equation.DSMT4" ShapeID="_x0000_i1025" DrawAspect="Content" ObjectID="_1654406765" r:id="rId9"/>
         </w:object>
       </w:r>
     </w:p>
@@ -184,7 +182,7 @@
           <v:shape id="_x0000_i1026" type="#_x0000_t75" style="width:105.6pt;height:34.8pt" o:ole="">
             <v:imagedata r:id="rId10" o:title=""/>
           </v:shape>
-          <o:OLEObject Type="Embed" ProgID="Equation.DSMT4" ShapeID="_x0000_i1026" DrawAspect="Content" ObjectID="_1625589240" r:id="rId11"/>
+          <o:OLEObject Type="Embed" ProgID="Equation.DSMT4" ShapeID="_x0000_i1026" DrawAspect="Content" ObjectID="_1654406766" r:id="rId11"/>
         </w:object>
       </w:r>
     </w:p>
@@ -225,7 +223,7 @@
           <v:shape id="_x0000_i1027" type="#_x0000_t75" style="width:63pt;height:34.8pt" o:ole="">
             <v:imagedata r:id="rId12" o:title=""/>
           </v:shape>
-          <o:OLEObject Type="Embed" ProgID="Equation.DSMT4" ShapeID="_x0000_i1027" DrawAspect="Content" ObjectID="_1625589241" r:id="rId13"/>
+          <o:OLEObject Type="Embed" ProgID="Equation.DSMT4" ShapeID="_x0000_i1027" DrawAspect="Content" ObjectID="_1654406767" r:id="rId13"/>
         </w:object>
       </w:r>
     </w:p>
@@ -265,7 +263,7 @@
           <v:shape id="_x0000_i1028" type="#_x0000_t75" style="width:92.4pt;height:36.6pt" o:ole="">
             <v:imagedata r:id="rId14" o:title=""/>
           </v:shape>
-          <o:OLEObject Type="Embed" ProgID="Equation.DSMT4" ShapeID="_x0000_i1028" DrawAspect="Content" ObjectID="_1625589242" r:id="rId15"/>
+          <o:OLEObject Type="Embed" ProgID="Equation.DSMT4" ShapeID="_x0000_i1028" DrawAspect="Content" ObjectID="_1654406768" r:id="rId15"/>
         </w:object>
       </w:r>
     </w:p>
@@ -306,7 +304,7 @@
           <v:shape id="_x0000_i1029" type="#_x0000_t75" style="width:69pt;height:34.8pt" o:ole="">
             <v:imagedata r:id="rId16" o:title=""/>
           </v:shape>
-          <o:OLEObject Type="Embed" ProgID="Equation.DSMT4" ShapeID="_x0000_i1029" DrawAspect="Content" ObjectID="_1625589243" r:id="rId17"/>
+          <o:OLEObject Type="Embed" ProgID="Equation.DSMT4" ShapeID="_x0000_i1029" DrawAspect="Content" ObjectID="_1654406769" r:id="rId17"/>
         </w:object>
       </w:r>
     </w:p>
@@ -346,7 +344,7 @@
           <v:shape id="_x0000_i1030" type="#_x0000_t75" style="width:145.8pt;height:34.8pt" o:ole="">
             <v:imagedata r:id="rId18" o:title=""/>
           </v:shape>
-          <o:OLEObject Type="Embed" ProgID="Equation.DSMT4" ShapeID="_x0000_i1030" DrawAspect="Content" ObjectID="_1625589244" r:id="rId19"/>
+          <o:OLEObject Type="Embed" ProgID="Equation.DSMT4" ShapeID="_x0000_i1030" DrawAspect="Content" ObjectID="_1654406770" r:id="rId19"/>
         </w:object>
       </w:r>
     </w:p>
@@ -361,7 +359,7 @@
       <w:r>
         <w:tab/>
       </w:r>
-      <w:bookmarkStart w:id="1" w:name="MTBlankEqn"/>
+      <w:bookmarkStart w:id="0" w:name="MTBlankEqn"/>
       <w:r>
         <w:rPr>
           <w:position w:val="-26"/>
@@ -370,10 +368,10 @@
           <v:shape id="_x0000_i1031" type="#_x0000_t75" style="width:38.4pt;height:29.4pt" o:ole="">
             <v:imagedata r:id="rId20" o:title=""/>
           </v:shape>
-          <o:OLEObject Type="Embed" ProgID="Equation.DSMT4" ShapeID="_x0000_i1031" DrawAspect="Content" ObjectID="_1625589245" r:id="rId21"/>
-        </w:object>
-      </w:r>
-      <w:bookmarkEnd w:id="1"/>
+          <o:OLEObject Type="Embed" ProgID="Equation.DSMT4" ShapeID="_x0000_i1031" DrawAspect="Content" ObjectID="_1654406771" r:id="rId21"/>
+        </w:object>
+      </w:r>
+      <w:bookmarkEnd w:id="0"/>
       <w:r>
         <w:t xml:space="preserve"> </w:t>
       </w:r>
@@ -421,7 +419,7 @@
           <v:shape id="_x0000_i1032" type="#_x0000_t75" style="width:86.4pt;height:27.6pt" o:ole="">
             <v:imagedata r:id="rId22" o:title=""/>
           </v:shape>
-          <o:OLEObject Type="Embed" ProgID="Equation.DSMT4" ShapeID="_x0000_i1032" DrawAspect="Content" ObjectID="_1625589246" r:id="rId23"/>
+          <o:OLEObject Type="Embed" ProgID="Equation.DSMT4" ShapeID="_x0000_i1032" DrawAspect="Content" ObjectID="_1654406772" r:id="rId23"/>
         </w:object>
       </w:r>
     </w:p>
@@ -460,7 +458,7 @@
           <v:shape id="_x0000_i1033" type="#_x0000_t75" style="width:83.4pt;height:28.8pt" o:ole="">
             <v:imagedata r:id="rId24" o:title=""/>
           </v:shape>
-          <o:OLEObject Type="Embed" ProgID="Equation.DSMT4" ShapeID="_x0000_i1033" DrawAspect="Content" ObjectID="_1625589247" r:id="rId25"/>
+          <o:OLEObject Type="Embed" ProgID="Equation.DSMT4" ShapeID="_x0000_i1033" DrawAspect="Content" ObjectID="_1654406773" r:id="rId25"/>
         </w:object>
       </w:r>
     </w:p>
@@ -480,7 +478,7 @@
           <v:shape id="_x0000_i1034" type="#_x0000_t75" style="width:59.4pt;height:26.4pt" o:ole="">
             <v:imagedata r:id="rId26" o:title=""/>
           </v:shape>
-          <o:OLEObject Type="Embed" ProgID="Equation.DSMT4" ShapeID="_x0000_i1034" DrawAspect="Content" ObjectID="_1625589248" r:id="rId27"/>
+          <o:OLEObject Type="Embed" ProgID="Equation.DSMT4" ShapeID="_x0000_i1034" DrawAspect="Content" ObjectID="_1654406774" r:id="rId27"/>
         </w:object>
       </w:r>
       <w:r>
@@ -503,7 +501,7 @@
           <v:shape id="_x0000_i1035" type="#_x0000_t75" style="width:127.2pt;height:30.6pt" o:ole="">
             <v:imagedata r:id="rId28" o:title=""/>
           </v:shape>
-          <o:OLEObject Type="Embed" ProgID="Equation.DSMT4" ShapeID="_x0000_i1035" DrawAspect="Content" ObjectID="_1625589249" r:id="rId29"/>
+          <o:OLEObject Type="Embed" ProgID="Equation.DSMT4" ShapeID="_x0000_i1035" DrawAspect="Content" ObjectID="_1654406775" r:id="rId29"/>
         </w:object>
       </w:r>
     </w:p>
@@ -562,7 +560,7 @@
           <v:shape id="_x0000_i1036" type="#_x0000_t75" style="width:80.4pt;height:20.4pt" o:ole="">
             <v:imagedata r:id="rId30" o:title=""/>
           </v:shape>
-          <o:OLEObject Type="Embed" ProgID="Equation.DSMT4" ShapeID="_x0000_i1036" DrawAspect="Content" ObjectID="_1625589250" r:id="rId31"/>
+          <o:OLEObject Type="Embed" ProgID="Equation.DSMT4" ShapeID="_x0000_i1036" DrawAspect="Content" ObjectID="_1654406776" r:id="rId31"/>
         </w:object>
       </w:r>
     </w:p>
@@ -602,7 +600,7 @@
           <v:shape id="_x0000_i1037" type="#_x0000_t75" style="width:109.2pt;height:22.2pt" o:ole="">
             <v:imagedata r:id="rId32" o:title=""/>
           </v:shape>
-          <o:OLEObject Type="Embed" ProgID="Equation.DSMT4" ShapeID="_x0000_i1037" DrawAspect="Content" ObjectID="_1625589251" r:id="rId33"/>
+          <o:OLEObject Type="Embed" ProgID="Equation.DSMT4" ShapeID="_x0000_i1037" DrawAspect="Content" ObjectID="_1654406777" r:id="rId33"/>
         </w:object>
       </w:r>
     </w:p>
@@ -649,7 +647,7 @@
           <v:shape id="_x0000_i1038" type="#_x0000_t75" style="width:1in;height:27.6pt" o:ole="">
             <v:imagedata r:id="rId34" o:title=""/>
           </v:shape>
-          <o:OLEObject Type="Embed" ProgID="Equation.DSMT4" ShapeID="_x0000_i1038" DrawAspect="Content" ObjectID="_1625589252" r:id="rId35"/>
+          <o:OLEObject Type="Embed" ProgID="Equation.DSMT4" ShapeID="_x0000_i1038" DrawAspect="Content" ObjectID="_1654406778" r:id="rId35"/>
         </w:object>
       </w:r>
       <w:r>
@@ -691,7 +689,7 @@
           <v:shape id="_x0000_i1039" type="#_x0000_t75" style="width:99.6pt;height:30.6pt" o:ole="">
             <v:imagedata r:id="rId36" o:title=""/>
           </v:shape>
-          <o:OLEObject Type="Embed" ProgID="Equation.DSMT4" ShapeID="_x0000_i1039" DrawAspect="Content" ObjectID="_1625589253" r:id="rId37"/>
+          <o:OLEObject Type="Embed" ProgID="Equation.DSMT4" ShapeID="_x0000_i1039" DrawAspect="Content" ObjectID="_1654406779" r:id="rId37"/>
         </w:object>
       </w:r>
     </w:p>
@@ -738,7 +736,7 @@
           <v:shape id="_x0000_i1040" type="#_x0000_t75" style="width:83.4pt;height:27.6pt" o:ole="">
             <v:imagedata r:id="rId38" o:title=""/>
           </v:shape>
-          <o:OLEObject Type="Embed" ProgID="Equation.DSMT4" ShapeID="_x0000_i1040" DrawAspect="Content" ObjectID="_1625589254" r:id="rId39"/>
+          <o:OLEObject Type="Embed" ProgID="Equation.DSMT4" ShapeID="_x0000_i1040" DrawAspect="Content" ObjectID="_1654406780" r:id="rId39"/>
         </w:object>
       </w:r>
       <w:r>
@@ -783,7 +781,7 @@
           <v:shape id="_x0000_i1041" type="#_x0000_t75" style="width:118.2pt;height:30.6pt" o:ole="">
             <v:imagedata r:id="rId40" o:title=""/>
           </v:shape>
-          <o:OLEObject Type="Embed" ProgID="Equation.DSMT4" ShapeID="_x0000_i1041" DrawAspect="Content" ObjectID="_1625589255" r:id="rId41"/>
+          <o:OLEObject Type="Embed" ProgID="Equation.DSMT4" ShapeID="_x0000_i1041" DrawAspect="Content" ObjectID="_1654406781" r:id="rId41"/>
         </w:object>
       </w:r>
       <w:r>
@@ -800,7 +798,7 @@
           <v:shape id="_x0000_i1042" type="#_x0000_t75" style="width:55.2pt;height:26.4pt" o:ole="">
             <v:imagedata r:id="rId42" o:title=""/>
           </v:shape>
-          <o:OLEObject Type="Embed" ProgID="Equation.DSMT4" ShapeID="_x0000_i1042" DrawAspect="Content" ObjectID="_1625589256" r:id="rId43"/>
+          <o:OLEObject Type="Embed" ProgID="Equation.DSMT4" ShapeID="_x0000_i1042" DrawAspect="Content" ObjectID="_1654406782" r:id="rId43"/>
         </w:object>
       </w:r>
     </w:p>
@@ -847,7 +845,7 @@
           <v:shape id="_x0000_i1043" type="#_x0000_t75" style="width:84pt;height:27.6pt" o:ole="">
             <v:imagedata r:id="rId44" o:title=""/>
           </v:shape>
-          <o:OLEObject Type="Embed" ProgID="Equation.DSMT4" ShapeID="_x0000_i1043" DrawAspect="Content" ObjectID="_1625589257" r:id="rId45"/>
+          <o:OLEObject Type="Embed" ProgID="Equation.DSMT4" ShapeID="_x0000_i1043" DrawAspect="Content" ObjectID="_1654406783" r:id="rId45"/>
         </w:object>
       </w:r>
       <w:r>
@@ -889,7 +887,7 @@
           <v:shape id="_x0000_i1044" type="#_x0000_t75" style="width:201.6pt;height:30.6pt" o:ole="">
             <v:imagedata r:id="rId46" o:title=""/>
           </v:shape>
-          <o:OLEObject Type="Embed" ProgID="Equation.DSMT4" ShapeID="_x0000_i1044" DrawAspect="Content" ObjectID="_1625589258" r:id="rId47"/>
+          <o:OLEObject Type="Embed" ProgID="Equation.DSMT4" ShapeID="_x0000_i1044" DrawAspect="Content" ObjectID="_1654406784" r:id="rId47"/>
         </w:object>
       </w:r>
     </w:p>
@@ -936,7 +934,7 @@
           <v:shape id="_x0000_i1045" type="#_x0000_t75" style="width:86.4pt;height:27.6pt" o:ole="">
             <v:imagedata r:id="rId48" o:title=""/>
           </v:shape>
-          <o:OLEObject Type="Embed" ProgID="Equation.DSMT4" ShapeID="_x0000_i1045" DrawAspect="Content" ObjectID="_1625589259" r:id="rId49"/>
+          <o:OLEObject Type="Embed" ProgID="Equation.DSMT4" ShapeID="_x0000_i1045" DrawAspect="Content" ObjectID="_1654406785" r:id="rId49"/>
         </w:object>
       </w:r>
       <w:r>
@@ -978,7 +976,7 @@
           <v:shape id="_x0000_i1046" type="#_x0000_t75" style="width:219.6pt;height:30.6pt" o:ole="">
             <v:imagedata r:id="rId50" o:title=""/>
           </v:shape>
-          <o:OLEObject Type="Embed" ProgID="Equation.DSMT4" ShapeID="_x0000_i1046" DrawAspect="Content" ObjectID="_1625589260" r:id="rId51"/>
+          <o:OLEObject Type="Embed" ProgID="Equation.DSMT4" ShapeID="_x0000_i1046" DrawAspect="Content" ObjectID="_1654406786" r:id="rId51"/>
         </w:object>
       </w:r>
     </w:p>
@@ -1029,7 +1027,7 @@
           <v:shape id="_x0000_i1047" type="#_x0000_t75" style="width:77.4pt;height:20.4pt" o:ole="">
             <v:imagedata r:id="rId52" o:title=""/>
           </v:shape>
-          <o:OLEObject Type="Embed" ProgID="Equation.DSMT4" ShapeID="_x0000_i1047" DrawAspect="Content" ObjectID="_1625589261" r:id="rId53"/>
+          <o:OLEObject Type="Embed" ProgID="Equation.DSMT4" ShapeID="_x0000_i1047" DrawAspect="Content" ObjectID="_1654406787" r:id="rId53"/>
         </w:object>
       </w:r>
       <w:r>
@@ -1071,7 +1069,7 @@
           <v:shape id="_x0000_i1048" type="#_x0000_t75" style="width:172.2pt;height:22.2pt" o:ole="">
             <v:imagedata r:id="rId54" o:title=""/>
           </v:shape>
-          <o:OLEObject Type="Embed" ProgID="Equation.DSMT4" ShapeID="_x0000_i1048" DrawAspect="Content" ObjectID="_1625589262" r:id="rId55"/>
+          <o:OLEObject Type="Embed" ProgID="Equation.DSMT4" ShapeID="_x0000_i1048" DrawAspect="Content" ObjectID="_1654406788" r:id="rId55"/>
         </w:object>
       </w:r>
     </w:p>
@@ -1119,7 +1117,7 @@
           <v:shape id="_x0000_i1049" type="#_x0000_t75" style="width:84pt;height:27.6pt" o:ole="">
             <v:imagedata r:id="rId56" o:title=""/>
           </v:shape>
-          <o:OLEObject Type="Embed" ProgID="Equation.DSMT4" ShapeID="_x0000_i1049" DrawAspect="Content" ObjectID="_1625589263" r:id="rId57"/>
+          <o:OLEObject Type="Embed" ProgID="Equation.DSMT4" ShapeID="_x0000_i1049" DrawAspect="Content" ObjectID="_1654406789" r:id="rId57"/>
         </w:object>
       </w:r>
       <w:r>
@@ -1161,7 +1159,7 @@
           <v:shape id="_x0000_i1050" type="#_x0000_t75" style="width:201.6pt;height:30.6pt" o:ole="">
             <v:imagedata r:id="rId58" o:title=""/>
           </v:shape>
-          <o:OLEObject Type="Embed" ProgID="Equation.DSMT4" ShapeID="_x0000_i1050" DrawAspect="Content" ObjectID="_1625589264" r:id="rId59"/>
+          <o:OLEObject Type="Embed" ProgID="Equation.DSMT4" ShapeID="_x0000_i1050" DrawAspect="Content" ObjectID="_1654406790" r:id="rId59"/>
         </w:object>
       </w:r>
     </w:p>
@@ -1209,7 +1207,7 @@
           <v:shape id="_x0000_i1051" type="#_x0000_t75" style="width:123.6pt;height:27.6pt" o:ole="">
             <v:imagedata r:id="rId60" o:title=""/>
           </v:shape>
-          <o:OLEObject Type="Embed" ProgID="Equation.DSMT4" ShapeID="_x0000_i1051" DrawAspect="Content" ObjectID="_1625589265" r:id="rId61"/>
+          <o:OLEObject Type="Embed" ProgID="Equation.DSMT4" ShapeID="_x0000_i1051" DrawAspect="Content" ObjectID="_1654406791" r:id="rId61"/>
         </w:object>
       </w:r>
       <w:r>
@@ -1251,7 +1249,7 @@
           <v:shape id="_x0000_i1052" type="#_x0000_t75" style="width:188.4pt;height:27.6pt" o:ole="">
             <v:imagedata r:id="rId62" o:title=""/>
           </v:shape>
-          <o:OLEObject Type="Embed" ProgID="Equation.DSMT4" ShapeID="_x0000_i1052" DrawAspect="Content" ObjectID="_1625589266" r:id="rId63"/>
+          <o:OLEObject Type="Embed" ProgID="Equation.DSMT4" ShapeID="_x0000_i1052" DrawAspect="Content" ObjectID="_1654406792" r:id="rId63"/>
         </w:object>
       </w:r>
     </w:p>
@@ -1273,7 +1271,7 @@
           <v:shape id="_x0000_i1053" type="#_x0000_t75" style="width:47.4pt;height:27.6pt" o:ole="">
             <v:imagedata r:id="rId64" o:title=""/>
           </v:shape>
-          <o:OLEObject Type="Embed" ProgID="Equation.DSMT4" ShapeID="_x0000_i1053" DrawAspect="Content" ObjectID="_1625589267" r:id="rId65"/>
+          <o:OLEObject Type="Embed" ProgID="Equation.DSMT4" ShapeID="_x0000_i1053" DrawAspect="Content" ObjectID="_1654406793" r:id="rId65"/>
         </w:object>
       </w:r>
     </w:p>
@@ -1296,7 +1294,7 @@
           <v:shape id="_x0000_i1054" type="#_x0000_t75" style="width:29.4pt;height:29.4pt" o:ole="">
             <v:imagedata r:id="rId66" o:title=""/>
           </v:shape>
-          <o:OLEObject Type="Embed" ProgID="Equation.DSMT4" ShapeID="_x0000_i1054" DrawAspect="Content" ObjectID="_1625589268" r:id="rId67"/>
+          <o:OLEObject Type="Embed" ProgID="Equation.DSMT4" ShapeID="_x0000_i1054" DrawAspect="Content" ObjectID="_1654406794" r:id="rId67"/>
         </w:object>
       </w:r>
       <w:r>
@@ -1347,7 +1345,7 @@
           <v:shape id="_x0000_i1055" type="#_x0000_t75" style="width:134.4pt;height:27.6pt" o:ole="">
             <v:imagedata r:id="rId68" o:title=""/>
           </v:shape>
-          <o:OLEObject Type="Embed" ProgID="Equation.DSMT4" ShapeID="_x0000_i1055" DrawAspect="Content" ObjectID="_1625589269" r:id="rId69"/>
+          <o:OLEObject Type="Embed" ProgID="Equation.DSMT4" ShapeID="_x0000_i1055" DrawAspect="Content" ObjectID="_1654406795" r:id="rId69"/>
         </w:object>
       </w:r>
       <w:r>
@@ -1393,7 +1391,7 @@
           <v:shape id="_x0000_i1056" type="#_x0000_t75" style="width:200.4pt;height:28.8pt" o:ole="">
             <v:imagedata r:id="rId70" o:title=""/>
           </v:shape>
-          <o:OLEObject Type="Embed" ProgID="Equation.DSMT4" ShapeID="_x0000_i1056" DrawAspect="Content" ObjectID="_1625589270" r:id="rId71"/>
+          <o:OLEObject Type="Embed" ProgID="Equation.DSMT4" ShapeID="_x0000_i1056" DrawAspect="Content" ObjectID="_1654406796" r:id="rId71"/>
         </w:object>
       </w:r>
     </w:p>
@@ -1422,7 +1420,7 @@
           <v:shape id="_x0000_i1057" type="#_x0000_t75" style="width:123.6pt;height:15.6pt" o:ole="">
             <v:imagedata r:id="rId72" o:title=""/>
           </v:shape>
-          <o:OLEObject Type="Embed" ProgID="Equation.DSMT4" ShapeID="_x0000_i1057" DrawAspect="Content" ObjectID="_1625589271" r:id="rId73"/>
+          <o:OLEObject Type="Embed" ProgID="Equation.DSMT4" ShapeID="_x0000_i1057" DrawAspect="Content" ObjectID="_1654406797" r:id="rId73"/>
         </w:object>
       </w:r>
     </w:p>
@@ -1462,7 +1460,7 @@
                 <v:shape id="_x0000_i1058" type="#_x0000_t75" style="width:78.6pt;height:28.8pt" o:ole="">
                   <v:imagedata r:id="rId74" o:title=""/>
                 </v:shape>
-                <o:OLEObject Type="Embed" ProgID="Equation.DSMT4" ShapeID="_x0000_i1058" DrawAspect="Content" ObjectID="_1625589272" r:id="rId75"/>
+                <o:OLEObject Type="Embed" ProgID="Equation.DSMT4" ShapeID="_x0000_i1058" DrawAspect="Content" ObjectID="_1654406798" r:id="rId75"/>
               </w:object>
             </w:r>
           </w:p>
@@ -1481,7 +1479,7 @@
                 <v:shape id="_x0000_i1059" type="#_x0000_t75" style="width:56.4pt;height:24.6pt" o:ole="">
                   <v:imagedata r:id="rId76" o:title=""/>
                 </v:shape>
-                <o:OLEObject Type="Embed" ProgID="Equation.DSMT4" ShapeID="_x0000_i1059" DrawAspect="Content" ObjectID="_1625589273" r:id="rId77"/>
+                <o:OLEObject Type="Embed" ProgID="Equation.DSMT4" ShapeID="_x0000_i1059" DrawAspect="Content" ObjectID="_1654406799" r:id="rId77"/>
               </w:object>
             </w:r>
             <w:r>
@@ -1505,7 +1503,7 @@
                 <v:shape id="_x0000_i1060" type="#_x0000_t75" style="width:86.4pt;height:23.4pt" o:ole="">
                   <v:imagedata r:id="rId78" o:title=""/>
                 </v:shape>
-                <o:OLEObject Type="Embed" ProgID="Equation.DSMT4" ShapeID="_x0000_i1060" DrawAspect="Content" ObjectID="_1625589274" r:id="rId79"/>
+                <o:OLEObject Type="Embed" ProgID="Equation.DSMT4" ShapeID="_x0000_i1060" DrawAspect="Content" ObjectID="_1654406800" r:id="rId79"/>
               </w:object>
             </w:r>
           </w:p>
@@ -1524,7 +1522,7 @@
                 <v:shape id="_x0000_i1061" type="#_x0000_t75" style="width:129.6pt;height:26.4pt" o:ole="">
                   <v:imagedata r:id="rId80" o:title=""/>
                 </v:shape>
-                <o:OLEObject Type="Embed" ProgID="Equation.DSMT4" ShapeID="_x0000_i1061" DrawAspect="Content" ObjectID="_1625589275" r:id="rId81"/>
+                <o:OLEObject Type="Embed" ProgID="Equation.DSMT4" ShapeID="_x0000_i1061" DrawAspect="Content" ObjectID="_1654406801" r:id="rId81"/>
               </w:object>
             </w:r>
           </w:p>
@@ -1545,7 +1543,7 @@
                 <v:shape id="_x0000_i1062" type="#_x0000_t75" style="width:61.8pt;height:24.6pt" o:ole="">
                   <v:imagedata r:id="rId82" o:title=""/>
                 </v:shape>
-                <o:OLEObject Type="Embed" ProgID="Equation.DSMT4" ShapeID="_x0000_i1062" DrawAspect="Content" ObjectID="_1625589276" r:id="rId83"/>
+                <o:OLEObject Type="Embed" ProgID="Equation.DSMT4" ShapeID="_x0000_i1062" DrawAspect="Content" ObjectID="_1654406802" r:id="rId83"/>
               </w:object>
             </w:r>
           </w:p>
@@ -1563,7 +1561,7 @@
                 <v:shape id="_x0000_i1063" type="#_x0000_t75" style="width:47.4pt;height:24.6pt" o:ole="">
                   <v:imagedata r:id="rId84" o:title=""/>
                 </v:shape>
-                <o:OLEObject Type="Embed" ProgID="Equation.DSMT4" ShapeID="_x0000_i1063" DrawAspect="Content" ObjectID="_1625589277" r:id="rId85"/>
+                <o:OLEObject Type="Embed" ProgID="Equation.DSMT4" ShapeID="_x0000_i1063" DrawAspect="Content" ObjectID="_1654406803" r:id="rId85"/>
               </w:object>
             </w:r>
             <w:r>
@@ -1587,7 +1585,7 @@
                 <v:shape id="_x0000_i1064" type="#_x0000_t75" style="width:63.6pt;height:26.4pt" o:ole="">
                   <v:imagedata r:id="rId86" o:title=""/>
                 </v:shape>
-                <o:OLEObject Type="Embed" ProgID="Equation.DSMT4" ShapeID="_x0000_i1064" DrawAspect="Content" ObjectID="_1625589278" r:id="rId87"/>
+                <o:OLEObject Type="Embed" ProgID="Equation.DSMT4" ShapeID="_x0000_i1064" DrawAspect="Content" ObjectID="_1654406804" r:id="rId87"/>
               </w:object>
             </w:r>
           </w:p>
@@ -1607,7 +1605,7 @@
           <v:shape id="_x0000_i1065" type="#_x0000_t75" style="width:207.6pt;height:28.8pt" o:ole="">
             <v:imagedata r:id="rId88" o:title=""/>
           </v:shape>
-          <o:OLEObject Type="Embed" ProgID="Equation.DSMT4" ShapeID="_x0000_i1065" DrawAspect="Content" ObjectID="_1625589279" r:id="rId89"/>
+          <o:OLEObject Type="Embed" ProgID="Equation.DSMT4" ShapeID="_x0000_i1065" DrawAspect="Content" ObjectID="_1654406805" r:id="rId89"/>
         </w:object>
       </w:r>
     </w:p>
@@ -1630,7 +1628,7 @@
           <v:shape id="_x0000_i1066" type="#_x0000_t75" style="width:26.4pt;height:17.4pt" o:ole="">
             <v:imagedata r:id="rId90" o:title=""/>
           </v:shape>
-          <o:OLEObject Type="Embed" ProgID="Equation.DSMT4" ShapeID="_x0000_i1066" DrawAspect="Content" ObjectID="_1625589280" r:id="rId91"/>
+          <o:OLEObject Type="Embed" ProgID="Equation.DSMT4" ShapeID="_x0000_i1066" DrawAspect="Content" ObjectID="_1654406806" r:id="rId91"/>
         </w:object>
       </w:r>
       <w:r>
@@ -1680,7 +1678,7 @@
           <v:shape id="_x0000_i1067" type="#_x0000_t75" style="width:138.6pt;height:27.6pt" o:ole="">
             <v:imagedata r:id="rId92" o:title=""/>
           </v:shape>
-          <o:OLEObject Type="Embed" ProgID="Equation.DSMT4" ShapeID="_x0000_i1067" DrawAspect="Content" ObjectID="_1625589281" r:id="rId93"/>
+          <o:OLEObject Type="Embed" ProgID="Equation.DSMT4" ShapeID="_x0000_i1067" DrawAspect="Content" ObjectID="_1654406807" r:id="rId93"/>
         </w:object>
       </w:r>
       <w:r>
@@ -1722,7 +1720,7 @@
           <v:shape id="_x0000_i1068" type="#_x0000_t75" style="width:207pt;height:28.8pt" o:ole="">
             <v:imagedata r:id="rId94" o:title=""/>
           </v:shape>
-          <o:OLEObject Type="Embed" ProgID="Equation.DSMT4" ShapeID="_x0000_i1068" DrawAspect="Content" ObjectID="_1625589282" r:id="rId95"/>
+          <o:OLEObject Type="Embed" ProgID="Equation.DSMT4" ShapeID="_x0000_i1068" DrawAspect="Content" ObjectID="_1654406808" r:id="rId95"/>
         </w:object>
       </w:r>
     </w:p>
@@ -1745,7 +1743,7 @@
           <v:shape id="_x0000_i1069" type="#_x0000_t75" style="width:48.6pt;height:27.6pt" o:ole="">
             <v:imagedata r:id="rId96" o:title=""/>
           </v:shape>
-          <o:OLEObject Type="Embed" ProgID="Equation.DSMT4" ShapeID="_x0000_i1069" DrawAspect="Content" ObjectID="_1625589283" r:id="rId97"/>
+          <o:OLEObject Type="Embed" ProgID="Equation.DSMT4" ShapeID="_x0000_i1069" DrawAspect="Content" ObjectID="_1654406809" r:id="rId97"/>
         </w:object>
       </w:r>
     </w:p>
@@ -1767,7 +1765,7 @@
           <v:shape id="_x0000_i1070" type="#_x0000_t75" style="width:33.6pt;height:20.4pt" o:ole="">
             <v:imagedata r:id="rId98" o:title=""/>
           </v:shape>
-          <o:OLEObject Type="Embed" ProgID="Equation.DSMT4" ShapeID="_x0000_i1070" DrawAspect="Content" ObjectID="_1625589284" r:id="rId99"/>
+          <o:OLEObject Type="Embed" ProgID="Equation.DSMT4" ShapeID="_x0000_i1070" DrawAspect="Content" ObjectID="_1654406810" r:id="rId99"/>
         </w:object>
       </w:r>
     </w:p>
@@ -1814,7 +1812,7 @@
           <v:shape id="_x0000_i1071" type="#_x0000_t75" style="width:92.4pt;height:30pt" o:ole="">
             <v:imagedata r:id="rId100" o:title=""/>
           </v:shape>
-          <o:OLEObject Type="Embed" ProgID="Equation.DSMT4" ShapeID="_x0000_i1071" DrawAspect="Content" ObjectID="_1625589285" r:id="rId101"/>
+          <o:OLEObject Type="Embed" ProgID="Equation.DSMT4" ShapeID="_x0000_i1071" DrawAspect="Content" ObjectID="_1654406811" r:id="rId101"/>
         </w:object>
       </w:r>
       <w:r>
@@ -1856,7 +1854,7 @@
           <v:shape id="_x0000_i1072" type="#_x0000_t75" style="width:133.2pt;height:30.6pt" o:ole="">
             <v:imagedata r:id="rId102" o:title=""/>
           </v:shape>
-          <o:OLEObject Type="Embed" ProgID="Equation.DSMT4" ShapeID="_x0000_i1072" DrawAspect="Content" ObjectID="_1625589286" r:id="rId103"/>
+          <o:OLEObject Type="Embed" ProgID="Equation.DSMT4" ShapeID="_x0000_i1072" DrawAspect="Content" ObjectID="_1654406812" r:id="rId103"/>
         </w:object>
       </w:r>
     </w:p>
@@ -1885,7 +1883,7 @@
           <v:shape id="_x0000_i1073" type="#_x0000_t75" style="width:71.4pt;height:14.4pt" o:ole="">
             <v:imagedata r:id="rId104" o:title=""/>
           </v:shape>
-          <o:OLEObject Type="Embed" ProgID="Equation.DSMT4" ShapeID="_x0000_i1073" DrawAspect="Content" ObjectID="_1625589287" r:id="rId105"/>
+          <o:OLEObject Type="Embed" ProgID="Equation.DSMT4" ShapeID="_x0000_i1073" DrawAspect="Content" ObjectID="_1654406813" r:id="rId105"/>
         </w:object>
       </w:r>
       <w:r>
@@ -1911,7 +1909,7 @@
           <v:shape id="_x0000_i1074" type="#_x0000_t75" style="width:165pt;height:28.8pt" o:ole="">
             <v:imagedata r:id="rId106" o:title=""/>
           </v:shape>
-          <o:OLEObject Type="Embed" ProgID="Equation.DSMT4" ShapeID="_x0000_i1074" DrawAspect="Content" ObjectID="_1625589288" r:id="rId107"/>
+          <o:OLEObject Type="Embed" ProgID="Equation.DSMT4" ShapeID="_x0000_i1074" DrawAspect="Content" ObjectID="_1654406814" r:id="rId107"/>
         </w:object>
       </w:r>
     </w:p>
@@ -1927,7 +1925,7 @@
           <v:shape id="_x0000_i1075" type="#_x0000_t75" style="width:47.4pt;height:26.4pt" o:ole="">
             <v:imagedata r:id="rId108" o:title=""/>
           </v:shape>
-          <o:OLEObject Type="Embed" ProgID="Equation.DSMT4" ShapeID="_x0000_i1075" DrawAspect="Content" ObjectID="_1625589289" r:id="rId109"/>
+          <o:OLEObject Type="Embed" ProgID="Equation.DSMT4" ShapeID="_x0000_i1075" DrawAspect="Content" ObjectID="_1654406815" r:id="rId109"/>
         </w:object>
       </w:r>
     </w:p>
@@ -1944,7 +1942,7 @@
           <v:shape id="_x0000_i1076" type="#_x0000_t75" style="width:2in;height:30pt" o:ole="">
             <v:imagedata r:id="rId110" o:title=""/>
           </v:shape>
-          <o:OLEObject Type="Embed" ProgID="Equation.DSMT4" ShapeID="_x0000_i1076" DrawAspect="Content" ObjectID="_1625589290" r:id="rId111"/>
+          <o:OLEObject Type="Embed" ProgID="Equation.DSMT4" ShapeID="_x0000_i1076" DrawAspect="Content" ObjectID="_1654406816" r:id="rId111"/>
         </w:object>
       </w:r>
     </w:p>
@@ -1966,7 +1964,7 @@
           <v:shape id="_x0000_i1077" type="#_x0000_t75" style="width:42.6pt;height:29.4pt" o:ole="">
             <v:imagedata r:id="rId112" o:title=""/>
           </v:shape>
-          <o:OLEObject Type="Embed" ProgID="Equation.DSMT4" ShapeID="_x0000_i1077" DrawAspect="Content" ObjectID="_1625589291" r:id="rId113"/>
+          <o:OLEObject Type="Embed" ProgID="Equation.DSMT4" ShapeID="_x0000_i1077" DrawAspect="Content" ObjectID="_1654406817" r:id="rId113"/>
         </w:object>
       </w:r>
       <w:r>
@@ -2016,7 +2014,7 @@
           <v:shape id="_x0000_i1078" type="#_x0000_t75" style="width:86.4pt;height:27.6pt" o:ole="">
             <v:imagedata r:id="rId114" o:title=""/>
           </v:shape>
-          <o:OLEObject Type="Embed" ProgID="Equation.DSMT4" ShapeID="_x0000_i1078" DrawAspect="Content" ObjectID="_1625589292" r:id="rId115"/>
+          <o:OLEObject Type="Embed" ProgID="Equation.DSMT4" ShapeID="_x0000_i1078" DrawAspect="Content" ObjectID="_1654406818" r:id="rId115"/>
         </w:object>
       </w:r>
     </w:p>
@@ -2055,7 +2053,7 @@
           <v:shape id="_x0000_i1079" type="#_x0000_t75" style="width:129pt;height:27.6pt" o:ole="">
             <v:imagedata r:id="rId116" o:title=""/>
           </v:shape>
-          <o:OLEObject Type="Embed" ProgID="Equation.DSMT4" ShapeID="_x0000_i1079" DrawAspect="Content" ObjectID="_1625589293" r:id="rId117"/>
+          <o:OLEObject Type="Embed" ProgID="Equation.DSMT4" ShapeID="_x0000_i1079" DrawAspect="Content" ObjectID="_1654406819" r:id="rId117"/>
         </w:object>
       </w:r>
     </w:p>
@@ -2080,7 +2078,7 @@
           <v:shape id="_x0000_i1080" type="#_x0000_t75" style="width:66pt;height:18.6pt" o:ole="">
             <v:imagedata r:id="rId118" o:title=""/>
           </v:shape>
-          <o:OLEObject Type="Embed" ProgID="Equation.DSMT4" ShapeID="_x0000_i1080" DrawAspect="Content" ObjectID="_1625589294" r:id="rId119"/>
+          <o:OLEObject Type="Embed" ProgID="Equation.DSMT4" ShapeID="_x0000_i1080" DrawAspect="Content" ObjectID="_1654406820" r:id="rId119"/>
         </w:object>
       </w:r>
       <w:r>
@@ -2103,7 +2101,7 @@
           <v:shape id="_x0000_i1081" type="#_x0000_t75" style="width:1in;height:27.6pt" o:ole="">
             <v:imagedata r:id="rId120" o:title=""/>
           </v:shape>
-          <o:OLEObject Type="Embed" ProgID="Equation.DSMT4" ShapeID="_x0000_i1081" DrawAspect="Content" ObjectID="_1625589295" r:id="rId121"/>
+          <o:OLEObject Type="Embed" ProgID="Equation.DSMT4" ShapeID="_x0000_i1081" DrawAspect="Content" ObjectID="_1654406821" r:id="rId121"/>
         </w:object>
       </w:r>
     </w:p>
@@ -2123,7 +2121,7 @@
           <v:shape id="_x0000_i1082" type="#_x0000_t75" style="width:54.6pt;height:29.4pt" o:ole="">
             <v:imagedata r:id="rId122" o:title=""/>
           </v:shape>
-          <o:OLEObject Type="Embed" ProgID="Equation.DSMT4" ShapeID="_x0000_i1082" DrawAspect="Content" ObjectID="_1625589296" r:id="rId123"/>
+          <o:OLEObject Type="Embed" ProgID="Equation.DSMT4" ShapeID="_x0000_i1082" DrawAspect="Content" ObjectID="_1654406822" r:id="rId123"/>
         </w:object>
       </w:r>
       <w:r>
@@ -2148,7 +2146,7 @@
           <v:shape id="_x0000_i1083" type="#_x0000_t75" style="width:146.4pt;height:31.8pt" o:ole="">
             <v:imagedata r:id="rId124" o:title=""/>
           </v:shape>
-          <o:OLEObject Type="Embed" ProgID="Equation.DSMT4" ShapeID="_x0000_i1083" DrawAspect="Content" ObjectID="_1625589297" r:id="rId125"/>
+          <o:OLEObject Type="Embed" ProgID="Equation.DSMT4" ShapeID="_x0000_i1083" DrawAspect="Content" ObjectID="_1654406823" r:id="rId125"/>
         </w:object>
       </w:r>
     </w:p>
@@ -2177,7 +2175,7 @@
           <v:shape id="_x0000_i1084" type="#_x0000_t75" style="width:48.6pt;height:26.4pt" o:ole="">
             <v:imagedata r:id="rId126" o:title=""/>
           </v:shape>
-          <o:OLEObject Type="Embed" ProgID="Equation.DSMT4" ShapeID="_x0000_i1084" DrawAspect="Content" ObjectID="_1625589298" r:id="rId127"/>
+          <o:OLEObject Type="Embed" ProgID="Equation.DSMT4" ShapeID="_x0000_i1084" DrawAspect="Content" ObjectID="_1654406824" r:id="rId127"/>
         </w:object>
       </w:r>
     </w:p>
@@ -2202,7 +2200,7 @@
           <v:shape id="_x0000_i1085" type="#_x0000_t75" style="width:49.2pt;height:29.4pt" o:ole="">
             <v:imagedata r:id="rId128" o:title=""/>
           </v:shape>
-          <o:OLEObject Type="Embed" ProgID="Equation.DSMT4" ShapeID="_x0000_i1085" DrawAspect="Content" ObjectID="_1625589299" r:id="rId129"/>
+          <o:OLEObject Type="Embed" ProgID="Equation.DSMT4" ShapeID="_x0000_i1085" DrawAspect="Content" ObjectID="_1654406825" r:id="rId129"/>
         </w:object>
       </w:r>
     </w:p>
@@ -2249,7 +2247,7 @@
           <v:shape id="_x0000_i1086" type="#_x0000_t75" style="width:81pt;height:27.6pt" o:ole="">
             <v:imagedata r:id="rId130" o:title=""/>
           </v:shape>
-          <o:OLEObject Type="Embed" ProgID="Equation.DSMT4" ShapeID="_x0000_i1086" DrawAspect="Content" ObjectID="_1625589300" r:id="rId131"/>
+          <o:OLEObject Type="Embed" ProgID="Equation.DSMT4" ShapeID="_x0000_i1086" DrawAspect="Content" ObjectID="_1654406826" r:id="rId131"/>
         </w:object>
       </w:r>
     </w:p>
@@ -2288,7 +2286,7 @@
           <v:shape id="_x0000_i1087" type="#_x0000_t75" style="width:140.4pt;height:27.6pt" o:ole="">
             <v:imagedata r:id="rId132" o:title=""/>
           </v:shape>
-          <o:OLEObject Type="Embed" ProgID="Equation.DSMT4" ShapeID="_x0000_i1087" DrawAspect="Content" ObjectID="_1625589301" r:id="rId133"/>
+          <o:OLEObject Type="Embed" ProgID="Equation.DSMT4" ShapeID="_x0000_i1087" DrawAspect="Content" ObjectID="_1654406827" r:id="rId133"/>
         </w:object>
       </w:r>
     </w:p>
@@ -2311,7 +2309,7 @@
           <v:shape id="_x0000_i1088" type="#_x0000_t75" style="width:69pt;height:27.6pt" o:ole="">
             <v:imagedata r:id="rId134" o:title=""/>
           </v:shape>
-          <o:OLEObject Type="Embed" ProgID="Equation.DSMT4" ShapeID="_x0000_i1088" DrawAspect="Content" ObjectID="_1625589302" r:id="rId135"/>
+          <o:OLEObject Type="Embed" ProgID="Equation.DSMT4" ShapeID="_x0000_i1088" DrawAspect="Content" ObjectID="_1654406828" r:id="rId135"/>
         </w:object>
       </w:r>
       <w:r>
@@ -2331,7 +2329,7 @@
           <v:shape id="_x0000_i1089" type="#_x0000_t75" style="width:51pt;height:29.4pt" o:ole="">
             <v:imagedata r:id="rId136" o:title=""/>
           </v:shape>
-          <o:OLEObject Type="Embed" ProgID="Equation.DSMT4" ShapeID="_x0000_i1089" DrawAspect="Content" ObjectID="_1625589303" r:id="rId137"/>
+          <o:OLEObject Type="Embed" ProgID="Equation.DSMT4" ShapeID="_x0000_i1089" DrawAspect="Content" ObjectID="_1654406829" r:id="rId137"/>
         </w:object>
       </w:r>
     </w:p>
@@ -2351,7 +2349,7 @@
           <v:shape id="_x0000_i1090" type="#_x0000_t75" style="width:140.4pt;height:31.8pt" o:ole="">
             <v:imagedata r:id="rId138" o:title=""/>
           </v:shape>
-          <o:OLEObject Type="Embed" ProgID="Equation.DSMT4" ShapeID="_x0000_i1090" DrawAspect="Content" ObjectID="_1625589304" r:id="rId139"/>
+          <o:OLEObject Type="Embed" ProgID="Equation.DSMT4" ShapeID="_x0000_i1090" DrawAspect="Content" ObjectID="_1654406830" r:id="rId139"/>
         </w:object>
       </w:r>
     </w:p>
@@ -2380,7 +2378,7 @@
           <v:shape id="_x0000_i1091" type="#_x0000_t75" style="width:55.2pt;height:60pt" o:ole="">
             <v:imagedata r:id="rId140" o:title=""/>
           </v:shape>
-          <o:OLEObject Type="Embed" ProgID="Equation.DSMT4" ShapeID="_x0000_i1091" DrawAspect="Content" ObjectID="_1625589305" r:id="rId141"/>
+          <o:OLEObject Type="Embed" ProgID="Equation.DSMT4" ShapeID="_x0000_i1091" DrawAspect="Content" ObjectID="_1654406831" r:id="rId141"/>
         </w:object>
       </w:r>
     </w:p>
@@ -2408,7 +2406,7 @@
           <v:shape id="_x0000_i1092" type="#_x0000_t75" style="width:36.6pt;height:45.6pt" o:ole="">
             <v:imagedata r:id="rId142" o:title=""/>
           </v:shape>
-          <o:OLEObject Type="Embed" ProgID="Equation.DSMT4" ShapeID="_x0000_i1092" DrawAspect="Content" ObjectID="_1625589306" r:id="rId143"/>
+          <o:OLEObject Type="Embed" ProgID="Equation.DSMT4" ShapeID="_x0000_i1092" DrawAspect="Content" ObjectID="_1654406832" r:id="rId143"/>
         </w:object>
       </w:r>
     </w:p>
@@ -2436,7 +2434,7 @@
           <v:shape id="_x0000_i1093" type="#_x0000_t75" style="width:36pt;height:26.4pt" o:ole="">
             <v:imagedata r:id="rId144" o:title=""/>
           </v:shape>
-          <o:OLEObject Type="Embed" ProgID="Equation.DSMT4" ShapeID="_x0000_i1093" DrawAspect="Content" ObjectID="_1625589307" r:id="rId145"/>
+          <o:OLEObject Type="Embed" ProgID="Equation.DSMT4" ShapeID="_x0000_i1093" DrawAspect="Content" ObjectID="_1654406833" r:id="rId145"/>
         </w:object>
       </w:r>
     </w:p>
@@ -2461,7 +2459,7 @@
           <v:shape id="_x0000_i1094" type="#_x0000_t75" style="width:35.4pt;height:29.4pt" o:ole="">
             <v:imagedata r:id="rId146" o:title=""/>
           </v:shape>
-          <o:OLEObject Type="Embed" ProgID="Equation.DSMT4" ShapeID="_x0000_i1094" DrawAspect="Content" ObjectID="_1625589308" r:id="rId147"/>
+          <o:OLEObject Type="Embed" ProgID="Equation.DSMT4" ShapeID="_x0000_i1094" DrawAspect="Content" ObjectID="_1654406834" r:id="rId147"/>
         </w:object>
       </w:r>
     </w:p>
@@ -2512,7 +2510,7 @@
           <v:shape id="_x0000_i1095" type="#_x0000_t75" style="width:87.6pt;height:27.6pt" o:ole="">
             <v:imagedata r:id="rId148" o:title=""/>
           </v:shape>
-          <o:OLEObject Type="Embed" ProgID="Equation.DSMT4" ShapeID="_x0000_i1095" DrawAspect="Content" ObjectID="_1625589309" r:id="rId149"/>
+          <o:OLEObject Type="Embed" ProgID="Equation.DSMT4" ShapeID="_x0000_i1095" DrawAspect="Content" ObjectID="_1654406835" r:id="rId149"/>
         </w:object>
       </w:r>
     </w:p>
@@ -2554,7 +2552,7 @@
           <v:shape id="_x0000_i1096" type="#_x0000_t75" style="width:143.4pt;height:28.8pt" o:ole="">
             <v:imagedata r:id="rId150" o:title=""/>
           </v:shape>
-          <o:OLEObject Type="Embed" ProgID="Equation.DSMT4" ShapeID="_x0000_i1096" DrawAspect="Content" ObjectID="_1625589310" r:id="rId151"/>
+          <o:OLEObject Type="Embed" ProgID="Equation.DSMT4" ShapeID="_x0000_i1096" DrawAspect="Content" ObjectID="_1654406836" r:id="rId151"/>
         </w:object>
       </w:r>
     </w:p>
@@ -2630,7 +2628,7 @@
           <v:shape id="_x0000_i1097" type="#_x0000_t75" style="width:73.8pt;height:28.8pt" o:ole="">
             <v:imagedata r:id="rId153" o:title=""/>
           </v:shape>
-          <o:OLEObject Type="Embed" ProgID="Equation.DSMT4" ShapeID="_x0000_i1097" DrawAspect="Content" ObjectID="_1625589311" r:id="rId154"/>
+          <o:OLEObject Type="Embed" ProgID="Equation.DSMT4" ShapeID="_x0000_i1097" DrawAspect="Content" ObjectID="_1654406837" r:id="rId154"/>
         </w:object>
       </w:r>
     </w:p>
@@ -2650,7 +2648,7 @@
           <v:shape id="_x0000_i1098" type="#_x0000_t75" style="width:53.4pt;height:26.4pt" o:ole="">
             <v:imagedata r:id="rId155" o:title=""/>
           </v:shape>
-          <o:OLEObject Type="Embed" ProgID="Equation.DSMT4" ShapeID="_x0000_i1098" DrawAspect="Content" ObjectID="_1625589312" r:id="rId156"/>
+          <o:OLEObject Type="Embed" ProgID="Equation.DSMT4" ShapeID="_x0000_i1098" DrawAspect="Content" ObjectID="_1654406838" r:id="rId156"/>
         </w:object>
       </w:r>
       <w:r>
@@ -2673,7 +2671,7 @@
           <v:shape id="_x0000_i1099" type="#_x0000_t75" style="width:122.4pt;height:30pt" o:ole="">
             <v:imagedata r:id="rId157" o:title=""/>
           </v:shape>
-          <o:OLEObject Type="Embed" ProgID="Equation.DSMT4" ShapeID="_x0000_i1099" DrawAspect="Content" ObjectID="_1625589313" r:id="rId158"/>
+          <o:OLEObject Type="Embed" ProgID="Equation.DSMT4" ShapeID="_x0000_i1099" DrawAspect="Content" ObjectID="_1654406839" r:id="rId158"/>
         </w:object>
       </w:r>
     </w:p>
@@ -2696,7 +2694,7 @@
           <v:shape id="_x0000_i1100" type="#_x0000_t75" style="width:70.2pt;height:31.8pt" o:ole="">
             <v:imagedata r:id="rId159" o:title=""/>
           </v:shape>
-          <o:OLEObject Type="Embed" ProgID="Equation.DSMT4" ShapeID="_x0000_i1100" DrawAspect="Content" ObjectID="_1625589314" r:id="rId160"/>
+          <o:OLEObject Type="Embed" ProgID="Equation.DSMT4" ShapeID="_x0000_i1100" DrawAspect="Content" ObjectID="_1654406840" r:id="rId160"/>
         </w:object>
       </w:r>
     </w:p>
@@ -2718,7 +2716,7 @@
           <v:shape id="_x0000_i1101" type="#_x0000_t75" style="width:36pt;height:30pt" o:ole="">
             <v:imagedata r:id="rId161" o:title=""/>
           </v:shape>
-          <o:OLEObject Type="Embed" ProgID="Equation.DSMT4" ShapeID="_x0000_i1101" DrawAspect="Content" ObjectID="_1625589315" r:id="rId162"/>
+          <o:OLEObject Type="Embed" ProgID="Equation.DSMT4" ShapeID="_x0000_i1101" DrawAspect="Content" ObjectID="_1654406841" r:id="rId162"/>
         </w:object>
       </w:r>
     </w:p>
@@ -2740,7 +2738,7 @@
           <v:shape id="_x0000_i1102" type="#_x0000_t75" style="width:105pt;height:36pt" o:ole="">
             <v:imagedata r:id="rId163" o:title=""/>
           </v:shape>
-          <o:OLEObject Type="Embed" ProgID="Equation.DSMT4" ShapeID="_x0000_i1102" DrawAspect="Content" ObjectID="_1625589316" r:id="rId164"/>
+          <o:OLEObject Type="Embed" ProgID="Equation.DSMT4" ShapeID="_x0000_i1102" DrawAspect="Content" ObjectID="_1654406842" r:id="rId164"/>
         </w:object>
       </w:r>
     </w:p>
@@ -2805,7 +2803,7 @@
           <v:shape id="_x0000_i1103" type="#_x0000_t75" style="width:62.4pt;height:26.4pt" o:ole="">
             <v:imagedata r:id="rId165" o:title=""/>
           </v:shape>
-          <o:OLEObject Type="Embed" ProgID="Equation.3" ShapeID="_x0000_i1103" DrawAspect="Content" ObjectID="_1625589317" r:id="rId166"/>
+          <o:OLEObject Type="Embed" ProgID="Equation.3" ShapeID="_x0000_i1103" DrawAspect="Content" ObjectID="_1654406843" r:id="rId166"/>
         </w:object>
       </w:r>
     </w:p>
@@ -2862,7 +2860,7 @@
           <v:shape id="_x0000_i1104" type="#_x0000_t75" style="width:93pt;height:30.6pt" o:ole="">
             <v:imagedata r:id="rId167" o:title=""/>
           </v:shape>
-          <o:OLEObject Type="Embed" ProgID="Equation.DSMT4" ShapeID="_x0000_i1104" DrawAspect="Content" ObjectID="_1625589318" r:id="rId168"/>
+          <o:OLEObject Type="Embed" ProgID="Equation.DSMT4" ShapeID="_x0000_i1104" DrawAspect="Content" ObjectID="_1654406844" r:id="rId168"/>
         </w:object>
       </w:r>
     </w:p>
@@ -2921,7 +2919,7 @@
           <v:shape id="_x0000_i1105" type="#_x0000_t75" style="width:78pt;height:30pt" o:ole="">
             <v:imagedata r:id="rId169" o:title=""/>
           </v:shape>
-          <o:OLEObject Type="Embed" ProgID="Equation.3" ShapeID="_x0000_i1105" DrawAspect="Content" ObjectID="_1625589319" r:id="rId170"/>
+          <o:OLEObject Type="Embed" ProgID="Equation.3" ShapeID="_x0000_i1105" DrawAspect="Content" ObjectID="_1654406845" r:id="rId170"/>
         </w:object>
       </w:r>
     </w:p>
@@ -2965,7 +2963,7 @@
           <v:shape id="_x0000_i1106" type="#_x0000_t75" style="width:151.8pt;height:33.6pt" o:ole="">
             <v:imagedata r:id="rId171" o:title=""/>
           </v:shape>
-          <o:OLEObject Type="Embed" ProgID="Equation.DSMT4" ShapeID="_x0000_i1106" DrawAspect="Content" ObjectID="_1625589320" r:id="rId172"/>
+          <o:OLEObject Type="Embed" ProgID="Equation.DSMT4" ShapeID="_x0000_i1106" DrawAspect="Content" ObjectID="_1654406846" r:id="rId172"/>
         </w:object>
       </w:r>
     </w:p>
@@ -2995,7 +2993,7 @@
           <v:shape id="_x0000_i1107" type="#_x0000_t75" style="width:36pt;height:29.4pt" o:ole="">
             <v:imagedata r:id="rId173" o:title=""/>
           </v:shape>
-          <o:OLEObject Type="Embed" ProgID="Equation.DSMT4" ShapeID="_x0000_i1107" DrawAspect="Content" ObjectID="_1625589321" r:id="rId174"/>
+          <o:OLEObject Type="Embed" ProgID="Equation.DSMT4" ShapeID="_x0000_i1107" DrawAspect="Content" ObjectID="_1654406847" r:id="rId174"/>
         </w:object>
       </w:r>
       <w:r>
@@ -3075,7 +3073,7 @@
           <v:shape id="_x0000_i1108" type="#_x0000_t75" style="width:69pt;height:30pt" o:ole="">
             <v:imagedata r:id="rId175" o:title=""/>
           </v:shape>
-          <o:OLEObject Type="Embed" ProgID="Equation.3" ShapeID="_x0000_i1108" DrawAspect="Content" ObjectID="_1625589322" r:id="rId176"/>
+          <o:OLEObject Type="Embed" ProgID="Equation.3" ShapeID="_x0000_i1108" DrawAspect="Content" ObjectID="_1654406848" r:id="rId176"/>
         </w:object>
       </w:r>
     </w:p>
@@ -3195,7 +3193,7 @@
           <v:shape id="_x0000_i1109" type="#_x0000_t75" style="width:69pt;height:30pt" o:ole="">
             <v:imagedata r:id="rId178" o:title=""/>
           </v:shape>
-          <o:OLEObject Type="Embed" ProgID="Equation.3" ShapeID="_x0000_i1109" DrawAspect="Content" ObjectID="_1625589323" r:id="rId179"/>
+          <o:OLEObject Type="Embed" ProgID="Equation.3" ShapeID="_x0000_i1109" DrawAspect="Content" ObjectID="_1654406849" r:id="rId179"/>
         </w:object>
       </w:r>
       <w:r>
@@ -3223,7 +3221,7 @@
           <v:shape id="_x0000_i1110" type="#_x0000_t75" style="width:120pt;height:21.6pt" o:ole="">
             <v:imagedata r:id="rId180" o:title=""/>
           </v:shape>
-          <o:OLEObject Type="Embed" ProgID="Equation.DSMT4" ShapeID="_x0000_i1110" DrawAspect="Content" ObjectID="_1625589324" r:id="rId181"/>
+          <o:OLEObject Type="Embed" ProgID="Equation.DSMT4" ShapeID="_x0000_i1110" DrawAspect="Content" ObjectID="_1654406850" r:id="rId181"/>
         </w:object>
       </w:r>
     </w:p>
@@ -3245,7 +3243,7 @@
           <v:shape id="_x0000_i1111" type="#_x0000_t75" style="width:105pt;height:30pt" o:ole="">
             <v:imagedata r:id="rId182" o:title=""/>
           </v:shape>
-          <o:OLEObject Type="Embed" ProgID="Equation.3" ShapeID="_x0000_i1111" DrawAspect="Content" ObjectID="_1625589325" r:id="rId183"/>
+          <o:OLEObject Type="Embed" ProgID="Equation.3" ShapeID="_x0000_i1111" DrawAspect="Content" ObjectID="_1654406851" r:id="rId183"/>
         </w:object>
       </w:r>
     </w:p>
@@ -3276,7 +3274,7 @@
           <v:shape id="_x0000_i1112" type="#_x0000_t75" style="width:29.4pt;height:28.8pt" o:ole="">
             <v:imagedata r:id="rId184" o:title=""/>
           </v:shape>
-          <o:OLEObject Type="Embed" ProgID="Equation.DSMT4" ShapeID="_x0000_i1112" DrawAspect="Content" ObjectID="_1625589326" r:id="rId185"/>
+          <o:OLEObject Type="Embed" ProgID="Equation.DSMT4" ShapeID="_x0000_i1112" DrawAspect="Content" ObjectID="_1654406852" r:id="rId185"/>
         </w:object>
       </w:r>
     </w:p>
@@ -3334,7 +3332,7 @@
           <v:shape id="_x0000_i1113" type="#_x0000_t75" style="width:77.4pt;height:36pt" o:ole="">
             <v:imagedata r:id="rId186" o:title=""/>
           </v:shape>
-          <o:OLEObject Type="Embed" ProgID="Equation.3" ShapeID="_x0000_i1113" DrawAspect="Content" ObjectID="_1625589327" r:id="rId187"/>
+          <o:OLEObject Type="Embed" ProgID="Equation.3" ShapeID="_x0000_i1113" DrawAspect="Content" ObjectID="_1654406853" r:id="rId187"/>
         </w:object>
       </w:r>
     </w:p>
@@ -3454,7 +3452,7 @@
           <v:shape id="_x0000_i1114" type="#_x0000_t75" style="width:77.4pt;height:36pt" o:ole="">
             <v:imagedata r:id="rId189" o:title=""/>
           </v:shape>
-          <o:OLEObject Type="Embed" ProgID="Equation.3" ShapeID="_x0000_i1114" DrawAspect="Content" ObjectID="_1625589328" r:id="rId190"/>
+          <o:OLEObject Type="Embed" ProgID="Equation.3" ShapeID="_x0000_i1114" DrawAspect="Content" ObjectID="_1654406854" r:id="rId190"/>
         </w:object>
       </w:r>
     </w:p>
@@ -3476,7 +3474,7 @@
           <v:shape id="_x0000_i1115" type="#_x0000_t75" style="width:81.6pt;height:24pt" o:ole="">
             <v:imagedata r:id="rId191" o:title=""/>
           </v:shape>
-          <o:OLEObject Type="Embed" ProgID="Equation.3" ShapeID="_x0000_i1115" DrawAspect="Content" ObjectID="_1625589329" r:id="rId192"/>
+          <o:OLEObject Type="Embed" ProgID="Equation.3" ShapeID="_x0000_i1115" DrawAspect="Content" ObjectID="_1654406855" r:id="rId192"/>
         </w:object>
       </w:r>
     </w:p>
@@ -3498,7 +3496,7 @@
           <v:shape id="_x0000_i1116" type="#_x0000_t75" style="width:50.4pt;height:19.2pt" o:ole="">
             <v:imagedata r:id="rId193" o:title=""/>
           </v:shape>
-          <o:OLEObject Type="Embed" ProgID="Equation.DSMT4" ShapeID="_x0000_i1116" DrawAspect="Content" ObjectID="_1625589330" r:id="rId194"/>
+          <o:OLEObject Type="Embed" ProgID="Equation.DSMT4" ShapeID="_x0000_i1116" DrawAspect="Content" ObjectID="_1654406856" r:id="rId194"/>
         </w:object>
       </w:r>
     </w:p>
@@ -3520,7 +3518,7 @@
           <v:shape id="_x0000_i1117" type="#_x0000_t75" style="width:30.6pt;height:16.8pt" o:ole="">
             <v:imagedata r:id="rId195" o:title=""/>
           </v:shape>
-          <o:OLEObject Type="Embed" ProgID="Equation.DSMT4" ShapeID="_x0000_i1117" DrawAspect="Content" ObjectID="_1625589331" r:id="rId196"/>
+          <o:OLEObject Type="Embed" ProgID="Equation.DSMT4" ShapeID="_x0000_i1117" DrawAspect="Content" ObjectID="_1654406857" r:id="rId196"/>
         </w:object>
       </w:r>
     </w:p>
@@ -3542,7 +3540,7 @@
           <v:shape id="_x0000_i1118" type="#_x0000_t75" style="width:112.2pt;height:36pt" o:ole="">
             <v:imagedata r:id="rId197" o:title=""/>
           </v:shape>
-          <o:OLEObject Type="Embed" ProgID="Equation.3" ShapeID="_x0000_i1118" DrawAspect="Content" ObjectID="_1625589332" r:id="rId198"/>
+          <o:OLEObject Type="Embed" ProgID="Equation.3" ShapeID="_x0000_i1118" DrawAspect="Content" ObjectID="_1654406858" r:id="rId198"/>
         </w:object>
       </w:r>
     </w:p>
@@ -3573,7 +3571,7 @@
           <v:shape id="_x0000_i1119" type="#_x0000_t75" style="width:37.8pt;height:33.6pt" o:ole="">
             <v:imagedata r:id="rId199" o:title=""/>
           </v:shape>
-          <o:OLEObject Type="Embed" ProgID="Equation.DSMT4" ShapeID="_x0000_i1119" DrawAspect="Content" ObjectID="_1625589333" r:id="rId200"/>
+          <o:OLEObject Type="Embed" ProgID="Equation.DSMT4" ShapeID="_x0000_i1119" DrawAspect="Content" ObjectID="_1654406859" r:id="rId200"/>
         </w:object>
       </w:r>
     </w:p>
@@ -3636,7 +3634,7 @@
           <v:shape id="_x0000_i1120" type="#_x0000_t75" style="width:67.2pt;height:30pt" o:ole="">
             <v:imagedata r:id="rId201" o:title=""/>
           </v:shape>
-          <o:OLEObject Type="Embed" ProgID="Equation.3" ShapeID="_x0000_i1120" DrawAspect="Content" ObjectID="_1625589334" r:id="rId202"/>
+          <o:OLEObject Type="Embed" ProgID="Equation.3" ShapeID="_x0000_i1120" DrawAspect="Content" ObjectID="_1654406860" r:id="rId202"/>
         </w:object>
       </w:r>
     </w:p>
@@ -3692,7 +3690,7 @@
           <v:shape id="_x0000_i1121" type="#_x0000_t75" style="width:67.2pt;height:30pt" o:ole="">
             <v:imagedata r:id="rId203" o:title=""/>
           </v:shape>
-          <o:OLEObject Type="Embed" ProgID="Equation.3" ShapeID="_x0000_i1121" DrawAspect="Content" ObjectID="_1625589335" r:id="rId204"/>
+          <o:OLEObject Type="Embed" ProgID="Equation.3" ShapeID="_x0000_i1121" DrawAspect="Content" ObjectID="_1654406861" r:id="rId204"/>
         </w:object>
       </w:r>
     </w:p>
@@ -3716,7 +3714,7 @@
           <v:shape id="_x0000_i1122" type="#_x0000_t75" style="width:49.2pt;height:26.4pt" o:ole="">
             <v:imagedata r:id="rId205" o:title=""/>
           </v:shape>
-          <o:OLEObject Type="Embed" ProgID="Equation.DSMT4" ShapeID="_x0000_i1122" DrawAspect="Content" ObjectID="_1625589336" r:id="rId206"/>
+          <o:OLEObject Type="Embed" ProgID="Equation.DSMT4" ShapeID="_x0000_i1122" DrawAspect="Content" ObjectID="_1654406862" r:id="rId206"/>
         </w:object>
       </w:r>
     </w:p>
@@ -3740,7 +3738,7 @@
           <v:shape id="_x0000_i1123" type="#_x0000_t75" style="width:71.4pt;height:27.6pt" o:ole="">
             <v:imagedata r:id="rId207" o:title=""/>
           </v:shape>
-          <o:OLEObject Type="Embed" ProgID="Equation.DSMT4" ShapeID="_x0000_i1123" DrawAspect="Content" ObjectID="_1625589337" r:id="rId208"/>
+          <o:OLEObject Type="Embed" ProgID="Equation.DSMT4" ShapeID="_x0000_i1123" DrawAspect="Content" ObjectID="_1654406863" r:id="rId208"/>
         </w:object>
       </w:r>
       <w:r>
@@ -3770,7 +3768,7 @@
           <v:shape id="_x0000_i1124" type="#_x0000_t75" style="width:108pt;height:30pt" o:ole="">
             <v:imagedata r:id="rId209" o:title=""/>
           </v:shape>
-          <o:OLEObject Type="Embed" ProgID="Equation.3" ShapeID="_x0000_i1124" DrawAspect="Content" ObjectID="_1625589338" r:id="rId210"/>
+          <o:OLEObject Type="Embed" ProgID="Equation.3" ShapeID="_x0000_i1124" DrawAspect="Content" ObjectID="_1654406864" r:id="rId210"/>
         </w:object>
       </w:r>
     </w:p>
@@ -3801,7 +3799,7 @@
           <v:shape id="_x0000_i1125" type="#_x0000_t75" style="width:37.8pt;height:33.6pt" o:ole="">
             <v:imagedata r:id="rId211" o:title=""/>
           </v:shape>
-          <o:OLEObject Type="Embed" ProgID="Equation.DSMT4" ShapeID="_x0000_i1125" DrawAspect="Content" ObjectID="_1625589339" r:id="rId212"/>
+          <o:OLEObject Type="Embed" ProgID="Equation.DSMT4" ShapeID="_x0000_i1125" DrawAspect="Content" ObjectID="_1654406865" r:id="rId212"/>
         </w:object>
       </w:r>
     </w:p>
@@ -3860,7 +3858,7 @@
           <v:shape id="_x0000_i1126" type="#_x0000_t75" style="width:63.6pt;height:27.6pt" o:ole="">
             <v:imagedata r:id="rId213" o:title=""/>
           </v:shape>
-          <o:OLEObject Type="Embed" ProgID="Equation.DSMT4" ShapeID="_x0000_i1126" DrawAspect="Content" ObjectID="_1625589340" r:id="rId214"/>
+          <o:OLEObject Type="Embed" ProgID="Equation.DSMT4" ShapeID="_x0000_i1126" DrawAspect="Content" ObjectID="_1654406866" r:id="rId214"/>
         </w:object>
       </w:r>
     </w:p>
@@ -3908,7 +3906,7 @@
           <v:shape id="_x0000_i1127" type="#_x0000_t75" style="width:90pt;height:30.6pt" o:ole="">
             <v:imagedata r:id="rId215" o:title=""/>
           </v:shape>
-          <o:OLEObject Type="Embed" ProgID="Equation.DSMT4" ShapeID="_x0000_i1127" DrawAspect="Content" ObjectID="_1625589341" r:id="rId216"/>
+          <o:OLEObject Type="Embed" ProgID="Equation.DSMT4" ShapeID="_x0000_i1127" DrawAspect="Content" ObjectID="_1654406867" r:id="rId216"/>
         </w:object>
       </w:r>
     </w:p>
@@ -3967,7 +3965,7 @@
           <v:shape id="_x0000_i1128" type="#_x0000_t75" style="width:66.6pt;height:27.6pt" o:ole="">
             <v:imagedata r:id="rId217" o:title=""/>
           </v:shape>
-          <o:OLEObject Type="Embed" ProgID="Equation.DSMT4" ShapeID="_x0000_i1128" DrawAspect="Content" ObjectID="_1625589342" r:id="rId218"/>
+          <o:OLEObject Type="Embed" ProgID="Equation.DSMT4" ShapeID="_x0000_i1128" DrawAspect="Content" ObjectID="_1654406868" r:id="rId218"/>
         </w:object>
       </w:r>
     </w:p>
@@ -4076,7 +4074,7 @@
           <v:shape id="_x0000_i1129" type="#_x0000_t75" style="width:60.6pt;height:25.8pt" o:ole="">
             <v:imagedata r:id="rId220" o:title=""/>
           </v:shape>
-          <o:OLEObject Type="Embed" ProgID="Equation.DSMT4" ShapeID="_x0000_i1129" DrawAspect="Content" ObjectID="_1625589343" r:id="rId221"/>
+          <o:OLEObject Type="Embed" ProgID="Equation.DSMT4" ShapeID="_x0000_i1129" DrawAspect="Content" ObjectID="_1654406869" r:id="rId221"/>
         </w:object>
       </w:r>
     </w:p>
@@ -4098,7 +4096,7 @@
           <v:shape id="_x0000_i1130" type="#_x0000_t75" style="width:48.6pt;height:26.4pt" o:ole="">
             <v:imagedata r:id="rId222" o:title=""/>
           </v:shape>
-          <o:OLEObject Type="Embed" ProgID="Equation.DSMT4" ShapeID="_x0000_i1130" DrawAspect="Content" ObjectID="_1625589344" r:id="rId223"/>
+          <o:OLEObject Type="Embed" ProgID="Equation.DSMT4" ShapeID="_x0000_i1130" DrawAspect="Content" ObjectID="_1654406870" r:id="rId223"/>
         </w:object>
       </w:r>
       <w:r>
@@ -4127,7 +4125,7 @@
           <v:shape id="_x0000_i1131" type="#_x0000_t75" style="width:83.4pt;height:23.4pt" o:ole="">
             <v:imagedata r:id="rId224" o:title=""/>
           </v:shape>
-          <o:OLEObject Type="Embed" ProgID="Equation.DSMT4" ShapeID="_x0000_i1131" DrawAspect="Content" ObjectID="_1625589345" r:id="rId225"/>
+          <o:OLEObject Type="Embed" ProgID="Equation.DSMT4" ShapeID="_x0000_i1131" DrawAspect="Content" ObjectID="_1654406871" r:id="rId225"/>
         </w:object>
       </w:r>
     </w:p>
@@ -4148,7 +4146,7 @@
           <v:shape id="_x0000_i1132" type="#_x0000_t75" style="width:93.6pt;height:31.2pt" o:ole="">
             <v:imagedata r:id="rId226" o:title=""/>
           </v:shape>
-          <o:OLEObject Type="Embed" ProgID="Equation.DSMT4" ShapeID="_x0000_i1132" DrawAspect="Content" ObjectID="_1625589346" r:id="rId227"/>
+          <o:OLEObject Type="Embed" ProgID="Equation.DSMT4" ShapeID="_x0000_i1132" DrawAspect="Content" ObjectID="_1654406872" r:id="rId227"/>
         </w:object>
       </w:r>
     </w:p>
@@ -4268,7 +4266,7 @@
           <v:shape id="_x0000_i1133" type="#_x0000_t75" style="width:65.4pt;height:27.6pt" o:ole="">
             <v:imagedata r:id="rId228" o:title=""/>
           </v:shape>
-          <o:OLEObject Type="Embed" ProgID="Equation.DSMT4" ShapeID="_x0000_i1133" DrawAspect="Content" ObjectID="_1625589347" r:id="rId229"/>
+          <o:OLEObject Type="Embed" ProgID="Equation.DSMT4" ShapeID="_x0000_i1133" DrawAspect="Content" ObjectID="_1654406873" r:id="rId229"/>
         </w:object>
       </w:r>
     </w:p>
@@ -4318,7 +4316,7 @@
           <v:shape id="_x0000_i1134" type="#_x0000_t75" style="width:47.4pt;height:25.8pt" o:ole="">
             <v:imagedata r:id="rId230" o:title=""/>
           </v:shape>
-          <o:OLEObject Type="Embed" ProgID="Equation.DSMT4" ShapeID="_x0000_i1134" DrawAspect="Content" ObjectID="_1625589348" r:id="rId231"/>
+          <o:OLEObject Type="Embed" ProgID="Equation.DSMT4" ShapeID="_x0000_i1134" DrawAspect="Content" ObjectID="_1654406874" r:id="rId231"/>
         </w:object>
       </w:r>
     </w:p>
@@ -4339,7 +4337,7 @@
           <v:shape id="_x0000_i1135" type="#_x0000_t75" style="width:92.4pt;height:30.6pt" o:ole="">
             <v:imagedata r:id="rId232" o:title=""/>
           </v:shape>
-          <o:OLEObject Type="Embed" ProgID="Equation.DSMT4" ShapeID="_x0000_i1135" DrawAspect="Content" ObjectID="_1625589349" r:id="rId233"/>
+          <o:OLEObject Type="Embed" ProgID="Equation.DSMT4" ShapeID="_x0000_i1135" DrawAspect="Content" ObjectID="_1654406875" r:id="rId233"/>
         </w:object>
       </w:r>
     </w:p>
@@ -4412,7 +4410,7 @@
           <v:shape id="_x0000_i1136" type="#_x0000_t75" style="width:78pt;height:36pt" o:ole="">
             <v:imagedata r:id="rId234" o:title=""/>
           </v:shape>
-          <o:OLEObject Type="Embed" ProgID="Equation.DSMT4" ShapeID="_x0000_i1136" DrawAspect="Content" ObjectID="_1625589350" r:id="rId235"/>
+          <o:OLEObject Type="Embed" ProgID="Equation.DSMT4" ShapeID="_x0000_i1136" DrawAspect="Content" ObjectID="_1654406876" r:id="rId235"/>
         </w:object>
       </w:r>
     </w:p>
@@ -4520,7 +4518,7 @@
           <v:shape id="_x0000_i1137" type="#_x0000_t75" style="width:69.6pt;height:30pt" o:ole="">
             <v:imagedata r:id="rId237" o:title=""/>
           </v:shape>
-          <o:OLEObject Type="Embed" ProgID="Equation.DSMT4" ShapeID="_x0000_i1137" DrawAspect="Content" ObjectID="_1625589351" r:id="rId238"/>
+          <o:OLEObject Type="Embed" ProgID="Equation.DSMT4" ShapeID="_x0000_i1137" DrawAspect="Content" ObjectID="_1654406877" r:id="rId238"/>
         </w:object>
       </w:r>
     </w:p>
@@ -4542,7 +4540,7 @@
           <v:shape id="_x0000_i1138" type="#_x0000_t75" style="width:57.6pt;height:30pt" o:ole="">
             <v:imagedata r:id="rId239" o:title=""/>
           </v:shape>
-          <o:OLEObject Type="Embed" ProgID="Equation.DSMT4" ShapeID="_x0000_i1138" DrawAspect="Content" ObjectID="_1625589352" r:id="rId240"/>
+          <o:OLEObject Type="Embed" ProgID="Equation.DSMT4" ShapeID="_x0000_i1138" DrawAspect="Content" ObjectID="_1654406878" r:id="rId240"/>
         </w:object>
       </w:r>
       <w:r>
@@ -4570,7 +4568,7 @@
           <v:shape id="_x0000_i1139" type="#_x0000_t75" style="width:57pt;height:39pt" o:ole="">
             <v:imagedata r:id="rId241" o:title=""/>
           </v:shape>
-          <o:OLEObject Type="Embed" ProgID="Equation.DSMT4" ShapeID="_x0000_i1139" DrawAspect="Content" ObjectID="_1625589353" r:id="rId242"/>
+          <o:OLEObject Type="Embed" ProgID="Equation.DSMT4" ShapeID="_x0000_i1139" DrawAspect="Content" ObjectID="_1654406879" r:id="rId242"/>
         </w:object>
       </w:r>
     </w:p>
@@ -4599,7 +4597,7 @@
           <v:shape id="_x0000_i1140" type="#_x0000_t75" style="width:35.4pt;height:20.4pt" o:ole="">
             <v:imagedata r:id="rId243" o:title=""/>
           </v:shape>
-          <o:OLEObject Type="Embed" ProgID="Equation.DSMT4" ShapeID="_x0000_i1140" DrawAspect="Content" ObjectID="_1625589354" r:id="rId244"/>
+          <o:OLEObject Type="Embed" ProgID="Equation.DSMT4" ShapeID="_x0000_i1140" DrawAspect="Content" ObjectID="_1654406880" r:id="rId244"/>
         </w:object>
       </w:r>
     </w:p>
@@ -4659,7 +4657,7 @@
           <v:shape id="_x0000_i1141" type="#_x0000_t75" style="width:66pt;height:27.6pt" o:ole="">
             <v:imagedata r:id="rId245" o:title=""/>
           </v:shape>
-          <o:OLEObject Type="Embed" ProgID="Equation.DSMT4" ShapeID="_x0000_i1141" DrawAspect="Content" ObjectID="_1625589355" r:id="rId246"/>
+          <o:OLEObject Type="Embed" ProgID="Equation.DSMT4" ShapeID="_x0000_i1141" DrawAspect="Content" ObjectID="_1654406881" r:id="rId246"/>
         </w:object>
       </w:r>
     </w:p>
@@ -4708,7 +4706,7 @@
           <v:shape id="_x0000_i1142" type="#_x0000_t75" style="width:60.6pt;height:25.8pt" o:ole="">
             <v:imagedata r:id="rId247" o:title=""/>
           </v:shape>
-          <o:OLEObject Type="Embed" ProgID="Equation.DSMT4" ShapeID="_x0000_i1142" DrawAspect="Content" ObjectID="_1625589356" r:id="rId248"/>
+          <o:OLEObject Type="Embed" ProgID="Equation.DSMT4" ShapeID="_x0000_i1142" DrawAspect="Content" ObjectID="_1654406882" r:id="rId248"/>
         </w:object>
       </w:r>
     </w:p>
@@ -4730,7 +4728,7 @@
           <v:shape id="_x0000_i1143" type="#_x0000_t75" style="width:48.6pt;height:26.4pt" o:ole="">
             <v:imagedata r:id="rId249" o:title=""/>
           </v:shape>
-          <o:OLEObject Type="Embed" ProgID="Equation.DSMT4" ShapeID="_x0000_i1143" DrawAspect="Content" ObjectID="_1625589357" r:id="rId250"/>
+          <o:OLEObject Type="Embed" ProgID="Equation.DSMT4" ShapeID="_x0000_i1143" DrawAspect="Content" ObjectID="_1654406883" r:id="rId250"/>
         </w:object>
       </w:r>
       <w:r>
@@ -4759,7 +4757,7 @@
           <v:shape id="_x0000_i1144" type="#_x0000_t75" style="width:65.4pt;height:24.6pt" o:ole="">
             <v:imagedata r:id="rId251" o:title=""/>
           </v:shape>
-          <o:OLEObject Type="Embed" ProgID="Equation.DSMT4" ShapeID="_x0000_i1144" DrawAspect="Content" ObjectID="_1625589358" r:id="rId252"/>
+          <o:OLEObject Type="Embed" ProgID="Equation.DSMT4" ShapeID="_x0000_i1144" DrawAspect="Content" ObjectID="_1654406884" r:id="rId252"/>
         </w:object>
       </w:r>
     </w:p>
@@ -4789,7 +4787,7 @@
           <v:shape id="_x0000_i1145" type="#_x0000_t75" style="width:27pt;height:17.4pt" o:ole="">
             <v:imagedata r:id="rId253" o:title=""/>
           </v:shape>
-          <o:OLEObject Type="Embed" ProgID="Equation.DSMT4" ShapeID="_x0000_i1145" DrawAspect="Content" ObjectID="_1625589359" r:id="rId254"/>
+          <o:OLEObject Type="Embed" ProgID="Equation.DSMT4" ShapeID="_x0000_i1145" DrawAspect="Content" ObjectID="_1654406885" r:id="rId254"/>
         </w:object>
       </w:r>
       <w:r>
@@ -4867,7 +4865,7 @@
           <v:shape id="_x0000_i1146" type="#_x0000_t75" style="width:66pt;height:27.6pt" o:ole="">
             <v:imagedata r:id="rId255" o:title=""/>
           </v:shape>
-          <o:OLEObject Type="Embed" ProgID="Equation.DSMT4" ShapeID="_x0000_i1146" DrawAspect="Content" ObjectID="_1625589360" r:id="rId256"/>
+          <o:OLEObject Type="Embed" ProgID="Equation.DSMT4" ShapeID="_x0000_i1146" DrawAspect="Content" ObjectID="_1654406886" r:id="rId256"/>
         </w:object>
       </w:r>
     </w:p>
@@ -4916,7 +4914,7 @@
           <v:shape id="_x0000_i1147" type="#_x0000_t75" style="width:59.4pt;height:18.6pt" o:ole="">
             <v:imagedata r:id="rId257" o:title=""/>
           </v:shape>
-          <o:OLEObject Type="Embed" ProgID="Equation.DSMT4" ShapeID="_x0000_i1147" DrawAspect="Content" ObjectID="_1625589361" r:id="rId258"/>
+          <o:OLEObject Type="Embed" ProgID="Equation.DSMT4" ShapeID="_x0000_i1147" DrawAspect="Content" ObjectID="_1654406887" r:id="rId258"/>
         </w:object>
       </w:r>
     </w:p>
@@ -4938,7 +4936,7 @@
           <v:shape id="_x0000_i1148" type="#_x0000_t75" style="width:47.4pt;height:11.4pt" o:ole="">
             <v:imagedata r:id="rId259" o:title=""/>
           </v:shape>
-          <o:OLEObject Type="Embed" ProgID="Equation.DSMT4" ShapeID="_x0000_i1148" DrawAspect="Content" ObjectID="_1625589362" r:id="rId260"/>
+          <o:OLEObject Type="Embed" ProgID="Equation.DSMT4" ShapeID="_x0000_i1148" DrawAspect="Content" ObjectID="_1654406888" r:id="rId260"/>
         </w:object>
       </w:r>
       <w:r>
@@ -4966,7 +4964,7 @@
           <v:shape id="_x0000_i1149" type="#_x0000_t75" style="width:102.6pt;height:27.6pt" o:ole="">
             <v:imagedata r:id="rId261" o:title=""/>
           </v:shape>
-          <o:OLEObject Type="Embed" ProgID="Equation.DSMT4" ShapeID="_x0000_i1149" DrawAspect="Content" ObjectID="_1625589363" r:id="rId262"/>
+          <o:OLEObject Type="Embed" ProgID="Equation.DSMT4" ShapeID="_x0000_i1149" DrawAspect="Content" ObjectID="_1654406889" r:id="rId262"/>
         </w:object>
       </w:r>
     </w:p>
@@ -4995,7 +4993,7 @@
           <v:shape id="_x0000_i1150" type="#_x0000_t75" style="width:27pt;height:17.4pt" o:ole="">
             <v:imagedata r:id="rId263" o:title=""/>
           </v:shape>
-          <o:OLEObject Type="Embed" ProgID="Equation.DSMT4" ShapeID="_x0000_i1150" DrawAspect="Content" ObjectID="_1625589364" r:id="rId264"/>
+          <o:OLEObject Type="Embed" ProgID="Equation.DSMT4" ShapeID="_x0000_i1150" DrawAspect="Content" ObjectID="_1654406890" r:id="rId264"/>
         </w:object>
       </w:r>
       <w:r>
@@ -5087,7 +5085,7 @@
           <v:shape id="_x0000_i1151" type="#_x0000_t75" style="width:65.4pt;height:27.6pt" o:ole="">
             <v:imagedata r:id="rId265" o:title=""/>
           </v:shape>
-          <o:OLEObject Type="Embed" ProgID="Equation.DSMT4" ShapeID="_x0000_i1151" DrawAspect="Content" ObjectID="_1625589365" r:id="rId266"/>
+          <o:OLEObject Type="Embed" ProgID="Equation.DSMT4" ShapeID="_x0000_i1151" DrawAspect="Content" ObjectID="_1654406891" r:id="rId266"/>
         </w:object>
       </w:r>
     </w:p>
@@ -5195,7 +5193,7 @@
           <v:shape id="_x0000_i1152" type="#_x0000_t75" style="width:59.4pt;height:18.6pt" o:ole="">
             <v:imagedata r:id="rId268" o:title=""/>
           </v:shape>
-          <o:OLEObject Type="Embed" ProgID="Equation.DSMT4" ShapeID="_x0000_i1152" DrawAspect="Content" ObjectID="_1625589366" r:id="rId269"/>
+          <o:OLEObject Type="Embed" ProgID="Equation.DSMT4" ShapeID="_x0000_i1152" DrawAspect="Content" ObjectID="_1654406892" r:id="rId269"/>
         </w:object>
       </w:r>
     </w:p>
@@ -5217,7 +5215,7 @@
           <v:shape id="_x0000_i1153" type="#_x0000_t75" style="width:68.4pt;height:26.4pt" o:ole="">
             <v:imagedata r:id="rId270" o:title=""/>
           </v:shape>
-          <o:OLEObject Type="Embed" ProgID="Equation.DSMT4" ShapeID="_x0000_i1153" DrawAspect="Content" ObjectID="_1625589367" r:id="rId271"/>
+          <o:OLEObject Type="Embed" ProgID="Equation.DSMT4" ShapeID="_x0000_i1153" DrawAspect="Content" ObjectID="_1654406893" r:id="rId271"/>
         </w:object>
       </w:r>
       <w:r>
@@ -5247,7 +5245,7 @@
           <v:shape id="_x0000_i1154" type="#_x0000_t75" style="width:126.6pt;height:18.6pt" o:ole="">
             <v:imagedata r:id="rId272" o:title=""/>
           </v:shape>
-          <o:OLEObject Type="Embed" ProgID="Equation.DSMT4" ShapeID="_x0000_i1154" DrawAspect="Content" ObjectID="_1625589368" r:id="rId273"/>
+          <o:OLEObject Type="Embed" ProgID="Equation.DSMT4" ShapeID="_x0000_i1154" DrawAspect="Content" ObjectID="_1654406894" r:id="rId273"/>
         </w:object>
       </w:r>
     </w:p>
@@ -5280,7 +5278,7 @@
           <v:shape id="_x0000_i1155" type="#_x0000_t75" style="width:59.4pt;height:23.4pt" o:ole="">
             <v:imagedata r:id="rId274" o:title=""/>
           </v:shape>
-          <o:OLEObject Type="Embed" ProgID="Equation.DSMT4" ShapeID="_x0000_i1155" DrawAspect="Content" ObjectID="_1625589369" r:id="rId275"/>
+          <o:OLEObject Type="Embed" ProgID="Equation.DSMT4" ShapeID="_x0000_i1155" DrawAspect="Content" ObjectID="_1654406895" r:id="rId275"/>
         </w:object>
       </w:r>
     </w:p>
@@ -5302,7 +5300,7 @@
           <v:shape id="_x0000_i1156" type="#_x0000_t75" style="width:102pt;height:27.6pt" o:ole="">
             <v:imagedata r:id="rId276" o:title=""/>
           </v:shape>
-          <o:OLEObject Type="Embed" ProgID="Equation.DSMT4" ShapeID="_x0000_i1156" DrawAspect="Content" ObjectID="_1625589370" r:id="rId277"/>
+          <o:OLEObject Type="Embed" ProgID="Equation.DSMT4" ShapeID="_x0000_i1156" DrawAspect="Content" ObjectID="_1654406896" r:id="rId277"/>
         </w:object>
       </w:r>
     </w:p>
@@ -5334,7 +5332,7 @@
           <v:shape id="_x0000_i1157" type="#_x0000_t75" style="width:60pt;height:36.6pt" o:ole="">
             <v:imagedata r:id="rId278" o:title=""/>
           </v:shape>
-          <o:OLEObject Type="Embed" ProgID="Equation.DSMT4" ShapeID="_x0000_i1157" DrawAspect="Content" ObjectID="_1625589371" r:id="rId279"/>
+          <o:OLEObject Type="Embed" ProgID="Equation.DSMT4" ShapeID="_x0000_i1157" DrawAspect="Content" ObjectID="_1654406897" r:id="rId279"/>
         </w:object>
       </w:r>
     </w:p>
@@ -5409,7 +5407,7 @@
           <v:shape id="_x0000_i1158" type="#_x0000_t75" style="width:65.4pt;height:27.6pt" o:ole="">
             <v:imagedata r:id="rId280" o:title=""/>
           </v:shape>
-          <o:OLEObject Type="Embed" ProgID="Equation.DSMT4" ShapeID="_x0000_i1158" DrawAspect="Content" ObjectID="_1625589372" r:id="rId281"/>
+          <o:OLEObject Type="Embed" ProgID="Equation.DSMT4" ShapeID="_x0000_i1158" DrawAspect="Content" ObjectID="_1654406898" r:id="rId281"/>
         </w:object>
       </w:r>
     </w:p>
@@ -5457,7 +5455,7 @@
           <v:shape id="_x0000_i1159" type="#_x0000_t75" style="width:59.4pt;height:24.6pt" o:ole="">
             <v:imagedata r:id="rId282" o:title=""/>
           </v:shape>
-          <o:OLEObject Type="Embed" ProgID="Equation.DSMT4" ShapeID="_x0000_i1159" DrawAspect="Content" ObjectID="_1625589373" r:id="rId283"/>
+          <o:OLEObject Type="Embed" ProgID="Equation.DSMT4" ShapeID="_x0000_i1159" DrawAspect="Content" ObjectID="_1654406899" r:id="rId283"/>
         </w:object>
       </w:r>
     </w:p>
@@ -5479,7 +5477,7 @@
           <v:shape id="_x0000_i1160" type="#_x0000_t75" style="width:47.4pt;height:24pt" o:ole="">
             <v:imagedata r:id="rId284" o:title=""/>
           </v:shape>
-          <o:OLEObject Type="Embed" ProgID="Equation.DSMT4" ShapeID="_x0000_i1160" DrawAspect="Content" ObjectID="_1625589374" r:id="rId285"/>
+          <o:OLEObject Type="Embed" ProgID="Equation.DSMT4" ShapeID="_x0000_i1160" DrawAspect="Content" ObjectID="_1654406900" r:id="rId285"/>
         </w:object>
       </w:r>
       <w:r>
@@ -5508,7 +5506,7 @@
           <v:shape id="_x0000_i1161" type="#_x0000_t75" style="width:136.8pt;height:27.6pt" o:ole="">
             <v:imagedata r:id="rId286" o:title=""/>
           </v:shape>
-          <o:OLEObject Type="Embed" ProgID="Equation.DSMT4" ShapeID="_x0000_i1161" DrawAspect="Content" ObjectID="_1625589375" r:id="rId287"/>
+          <o:OLEObject Type="Embed" ProgID="Equation.DSMT4" ShapeID="_x0000_i1161" DrawAspect="Content" ObjectID="_1654406901" r:id="rId287"/>
         </w:object>
       </w:r>
     </w:p>
@@ -5535,7 +5533,7 @@
           <v:shape id="_x0000_i1162" type="#_x0000_t75" style="width:27pt;height:17.4pt" o:ole="">
             <v:imagedata r:id="rId288" o:title=""/>
           </v:shape>
-          <o:OLEObject Type="Embed" ProgID="Equation.DSMT4" ShapeID="_x0000_i1162" DrawAspect="Content" ObjectID="_1625589376" r:id="rId289"/>
+          <o:OLEObject Type="Embed" ProgID="Equation.DSMT4" ShapeID="_x0000_i1162" DrawAspect="Content" ObjectID="_1654406902" r:id="rId289"/>
         </w:object>
       </w:r>
     </w:p>
@@ -5595,7 +5593,7 @@
           <v:shape id="_x0000_i1163" type="#_x0000_t75" style="width:63pt;height:28.8pt" o:ole="">
             <v:imagedata r:id="rId290" o:title=""/>
           </v:shape>
-          <o:OLEObject Type="Embed" ProgID="Equation.DSMT4" ShapeID="_x0000_i1163" DrawAspect="Content" ObjectID="_1625589377" r:id="rId291"/>
+          <o:OLEObject Type="Embed" ProgID="Equation.DSMT4" ShapeID="_x0000_i1163" DrawAspect="Content" ObjectID="_1654406903" r:id="rId291"/>
         </w:object>
       </w:r>
     </w:p>
@@ -5694,7 +5692,7 @@
           <v:shape id="_x0000_i1164" type="#_x0000_t75" style="width:99pt;height:28.8pt" o:ole="">
             <v:imagedata r:id="rId293" o:title=""/>
           </v:shape>
-          <o:OLEObject Type="Embed" ProgID="Equation.DSMT4" ShapeID="_x0000_i1164" DrawAspect="Content" ObjectID="_1625589378" r:id="rId294"/>
+          <o:OLEObject Type="Embed" ProgID="Equation.DSMT4" ShapeID="_x0000_i1164" DrawAspect="Content" ObjectID="_1654406904" r:id="rId294"/>
         </w:object>
       </w:r>
     </w:p>
@@ -5710,7 +5708,7 @@
           <v:shape id="_x0000_i1165" type="#_x0000_t75" style="width:59.4pt;height:18.6pt" o:ole="">
             <v:imagedata r:id="rId295" o:title=""/>
           </v:shape>
-          <o:OLEObject Type="Embed" ProgID="Equation.DSMT4" ShapeID="_x0000_i1165" DrawAspect="Content" ObjectID="_1625589379" r:id="rId296"/>
+          <o:OLEObject Type="Embed" ProgID="Equation.DSMT4" ShapeID="_x0000_i1165" DrawAspect="Content" ObjectID="_1654406905" r:id="rId296"/>
         </w:object>
       </w:r>
       <w:r>
@@ -5733,7 +5731,7 @@
           <v:shape id="_x0000_i1166" type="#_x0000_t75" style="width:47.4pt;height:12.6pt" o:ole="">
             <v:imagedata r:id="rId297" o:title=""/>
           </v:shape>
-          <o:OLEObject Type="Embed" ProgID="Equation.DSMT4" ShapeID="_x0000_i1166" DrawAspect="Content" ObjectID="_1625589380" r:id="rId298"/>
+          <o:OLEObject Type="Embed" ProgID="Equation.DSMT4" ShapeID="_x0000_i1166" DrawAspect="Content" ObjectID="_1654406906" r:id="rId298"/>
         </w:object>
       </w:r>
       <w:r>
@@ -5756,7 +5754,7 @@
           <v:shape id="_x0000_i1167" type="#_x0000_t75" style="width:98.4pt;height:28.8pt" o:ole="">
             <v:imagedata r:id="rId299" o:title=""/>
           </v:shape>
-          <o:OLEObject Type="Embed" ProgID="Equation.DSMT4" ShapeID="_x0000_i1167" DrawAspect="Content" ObjectID="_1625589381" r:id="rId300"/>
+          <o:OLEObject Type="Embed" ProgID="Equation.DSMT4" ShapeID="_x0000_i1167" DrawAspect="Content" ObjectID="_1654406907" r:id="rId300"/>
         </w:object>
       </w:r>
     </w:p>
@@ -5779,7 +5777,7 @@
           <v:shape id="_x0000_i1168" type="#_x0000_t75" style="width:60pt;height:36.6pt" o:ole="">
             <v:imagedata r:id="rId301" o:title=""/>
           </v:shape>
-          <o:OLEObject Type="Embed" ProgID="Equation.DSMT4" ShapeID="_x0000_i1168" DrawAspect="Content" ObjectID="_1625589382" r:id="rId302"/>
+          <o:OLEObject Type="Embed" ProgID="Equation.DSMT4" ShapeID="_x0000_i1168" DrawAspect="Content" ObjectID="_1654406908" r:id="rId302"/>
         </w:object>
       </w:r>
       <w:r>
@@ -5864,7 +5862,7 @@
           <v:shape id="_x0000_i1169" type="#_x0000_t75" style="width:100.8pt;height:44.4pt" o:ole="">
             <v:imagedata r:id="rId303" o:title=""/>
           </v:shape>
-          <o:OLEObject Type="Embed" ProgID="Equation.DSMT4" ShapeID="_x0000_i1169" DrawAspect="Content" ObjectID="_1625589383" r:id="rId304"/>
+          <o:OLEObject Type="Embed" ProgID="Equation.DSMT4" ShapeID="_x0000_i1169" DrawAspect="Content" ObjectID="_1654406909" r:id="rId304"/>
         </w:object>
       </w:r>
     </w:p>
@@ -5956,7 +5954,7 @@
           <v:shape id="_x0000_i1170" type="#_x0000_t75" style="width:93pt;height:35.4pt" o:ole="">
             <v:imagedata r:id="rId306" o:title=""/>
           </v:shape>
-          <o:OLEObject Type="Embed" ProgID="Equation.DSMT4" ShapeID="_x0000_i1170" DrawAspect="Content" ObjectID="_1625589384" r:id="rId307"/>
+          <o:OLEObject Type="Embed" ProgID="Equation.DSMT4" ShapeID="_x0000_i1170" DrawAspect="Content" ObjectID="_1654406910" r:id="rId307"/>
         </w:object>
       </w:r>
       <w:r>
@@ -5979,7 +5977,7 @@
           <v:shape id="_x0000_i1171" type="#_x0000_t75" style="width:81.6pt;height:35.4pt" o:ole="">
             <v:imagedata r:id="rId308" o:title=""/>
           </v:shape>
-          <o:OLEObject Type="Embed" ProgID="Equation.DSMT4" ShapeID="_x0000_i1171" DrawAspect="Content" ObjectID="_1625589385" r:id="rId309"/>
+          <o:OLEObject Type="Embed" ProgID="Equation.DSMT4" ShapeID="_x0000_i1171" DrawAspect="Content" ObjectID="_1654406911" r:id="rId309"/>
         </w:object>
       </w:r>
     </w:p>
@@ -5998,7 +5996,7 @@
           <v:shape id="_x0000_i1172" type="#_x0000_t75" style="width:208.2pt;height:42pt" o:ole="">
             <v:imagedata r:id="rId310" o:title=""/>
           </v:shape>
-          <o:OLEObject Type="Embed" ProgID="Equation.DSMT4" ShapeID="_x0000_i1172" DrawAspect="Content" ObjectID="_1625589386" r:id="rId311"/>
+          <o:OLEObject Type="Embed" ProgID="Equation.DSMT4" ShapeID="_x0000_i1172" DrawAspect="Content" ObjectID="_1654406912" r:id="rId311"/>
         </w:object>
       </w:r>
     </w:p>
@@ -6017,7 +6015,7 @@
           <v:shape id="_x0000_i1173" type="#_x0000_t75" style="width:142.8pt;height:45.6pt" o:ole="">
             <v:imagedata r:id="rId312" o:title=""/>
           </v:shape>
-          <o:OLEObject Type="Embed" ProgID="Equation.DSMT4" ShapeID="_x0000_i1173" DrawAspect="Content" ObjectID="_1625589387" r:id="rId313"/>
+          <o:OLEObject Type="Embed" ProgID="Equation.DSMT4" ShapeID="_x0000_i1173" DrawAspect="Content" ObjectID="_1654406913" r:id="rId313"/>
         </w:object>
       </w:r>
     </w:p>
@@ -6043,7 +6041,7 @@
           <v:shape id="_x0000_i1174" type="#_x0000_t75" style="width:62.4pt;height:36.6pt" o:ole="">
             <v:imagedata r:id="rId314" o:title=""/>
           </v:shape>
-          <o:OLEObject Type="Embed" ProgID="Equation.DSMT4" ShapeID="_x0000_i1174" DrawAspect="Content" ObjectID="_1625589388" r:id="rId315"/>
+          <o:OLEObject Type="Embed" ProgID="Equation.DSMT4" ShapeID="_x0000_i1174" DrawAspect="Content" ObjectID="_1654406914" r:id="rId315"/>
         </w:object>
       </w:r>
     </w:p>
@@ -6113,7 +6111,7 @@
           <v:shape id="_x0000_i1175" type="#_x0000_t75" style="width:100.8pt;height:44.4pt" o:ole="">
             <v:imagedata r:id="rId316" o:title=""/>
           </v:shape>
-          <o:OLEObject Type="Embed" ProgID="Equation.DSMT4" ShapeID="_x0000_i1175" DrawAspect="Content" ObjectID="_1625589389" r:id="rId317"/>
+          <o:OLEObject Type="Embed" ProgID="Equation.DSMT4" ShapeID="_x0000_i1175" DrawAspect="Content" ObjectID="_1654406915" r:id="rId317"/>
         </w:object>
       </w:r>
     </w:p>
@@ -6205,7 +6203,7 @@
           <v:shape id="_x0000_i1176" type="#_x0000_t75" style="width:93pt;height:35.4pt" o:ole="">
             <v:imagedata r:id="rId319" o:title=""/>
           </v:shape>
-          <o:OLEObject Type="Embed" ProgID="Equation.DSMT4" ShapeID="_x0000_i1176" DrawAspect="Content" ObjectID="_1625589390" r:id="rId320"/>
+          <o:OLEObject Type="Embed" ProgID="Equation.DSMT4" ShapeID="_x0000_i1176" DrawAspect="Content" ObjectID="_1654406916" r:id="rId320"/>
         </w:object>
       </w:r>
     </w:p>
@@ -6225,7 +6223,7 @@
           <v:shape id="_x0000_i1177" type="#_x0000_t75" style="width:80.4pt;height:35.4pt" o:ole="">
             <v:imagedata r:id="rId321" o:title=""/>
           </v:shape>
-          <o:OLEObject Type="Embed" ProgID="Equation.DSMT4" ShapeID="_x0000_i1177" DrawAspect="Content" ObjectID="_1625589391" r:id="rId322"/>
+          <o:OLEObject Type="Embed" ProgID="Equation.DSMT4" ShapeID="_x0000_i1177" DrawAspect="Content" ObjectID="_1654406917" r:id="rId322"/>
         </w:object>
       </w:r>
       <w:r>
@@ -6247,7 +6245,7 @@
           <v:shape id="_x0000_i1178" type="#_x0000_t75" style="width:137.4pt;height:43.8pt" o:ole="">
             <v:imagedata r:id="rId323" o:title=""/>
           </v:shape>
-          <o:OLEObject Type="Embed" ProgID="Equation.DSMT4" ShapeID="_x0000_i1178" DrawAspect="Content" ObjectID="_1625589392" r:id="rId324"/>
+          <o:OLEObject Type="Embed" ProgID="Equation.DSMT4" ShapeID="_x0000_i1178" DrawAspect="Content" ObjectID="_1654406918" r:id="rId324"/>
         </w:object>
       </w:r>
     </w:p>
@@ -6270,7 +6268,7 @@
           <v:shape id="_x0000_i1179" type="#_x0000_t75" style="width:62.4pt;height:36.6pt" o:ole="">
             <v:imagedata r:id="rId325" o:title=""/>
           </v:shape>
-          <o:OLEObject Type="Embed" ProgID="Equation.DSMT4" ShapeID="_x0000_i1179" DrawAspect="Content" ObjectID="_1625589393" r:id="rId326"/>
+          <o:OLEObject Type="Embed" ProgID="Equation.DSMT4" ShapeID="_x0000_i1179" DrawAspect="Content" ObjectID="_1654406919" r:id="rId326"/>
         </w:object>
       </w:r>
     </w:p>
@@ -6339,7 +6337,7 @@
           <v:shape id="_x0000_i1180" type="#_x0000_t75" style="width:69pt;height:28.8pt" o:ole="">
             <v:imagedata r:id="rId327" o:title=""/>
           </v:shape>
-          <o:OLEObject Type="Embed" ProgID="Equation.DSMT4" ShapeID="_x0000_i1180" DrawAspect="Content" ObjectID="_1625589394" r:id="rId328"/>
+          <o:OLEObject Type="Embed" ProgID="Equation.DSMT4" ShapeID="_x0000_i1180" DrawAspect="Content" ObjectID="_1654406920" r:id="rId328"/>
         </w:object>
       </w:r>
     </w:p>
@@ -6379,7 +6377,7 @@
           <v:shape id="_x0000_i1181" type="#_x0000_t75" style="width:57pt;height:19.2pt" o:ole="">
             <v:imagedata r:id="rId329" o:title=""/>
           </v:shape>
-          <o:OLEObject Type="Embed" ProgID="Equation.DSMT4" ShapeID="_x0000_i1181" DrawAspect="Content" ObjectID="_1625589395" r:id="rId330"/>
+          <o:OLEObject Type="Embed" ProgID="Equation.DSMT4" ShapeID="_x0000_i1181" DrawAspect="Content" ObjectID="_1654406921" r:id="rId330"/>
         </w:object>
       </w:r>
     </w:p>
@@ -6399,7 +6397,7 @@
           <v:shape id="_x0000_i1182" type="#_x0000_t75" style="width:45.6pt;height:14.4pt" o:ole="">
             <v:imagedata r:id="rId331" o:title=""/>
           </v:shape>
-          <o:OLEObject Type="Embed" ProgID="Equation.DSMT4" ShapeID="_x0000_i1182" DrawAspect="Content" ObjectID="_1625589396" r:id="rId332"/>
+          <o:OLEObject Type="Embed" ProgID="Equation.DSMT4" ShapeID="_x0000_i1182" DrawAspect="Content" ObjectID="_1654406922" r:id="rId332"/>
         </w:object>
       </w:r>
       <w:r>
@@ -6485,7 +6483,7 @@
           <v:shape id="_x0000_i1183" type="#_x0000_t75" style="width:113.4pt;height:28.8pt" o:ole="">
             <v:imagedata r:id="rId334" o:title=""/>
           </v:shape>
-          <o:OLEObject Type="Embed" ProgID="Equation.DSMT4" ShapeID="_x0000_i1183" DrawAspect="Content" ObjectID="_1625589397" r:id="rId335"/>
+          <o:OLEObject Type="Embed" ProgID="Equation.DSMT4" ShapeID="_x0000_i1183" DrawAspect="Content" ObjectID="_1654406923" r:id="rId335"/>
         </w:object>
       </w:r>
     </w:p>
@@ -6514,7 +6512,7 @@
           <v:shape id="_x0000_i1184" type="#_x0000_t75" style="width:72.6pt;height:14.4pt" o:ole="">
             <v:imagedata r:id="rId336" o:title=""/>
           </v:shape>
-          <o:OLEObject Type="Embed" ProgID="Equation.DSMT4" ShapeID="_x0000_i1184" DrawAspect="Content" ObjectID="_1625589398" r:id="rId337"/>
+          <o:OLEObject Type="Embed" ProgID="Equation.DSMT4" ShapeID="_x0000_i1184" DrawAspect="Content" ObjectID="_1654406924" r:id="rId337"/>
         </w:object>
       </w:r>
     </w:p>
@@ -6539,7 +6537,7 @@
           <v:shape id="_x0000_i1185" type="#_x0000_t75" style="width:69pt;height:24.6pt" o:ole="">
             <v:imagedata r:id="rId338" o:title=""/>
           </v:shape>
-          <o:OLEObject Type="Embed" ProgID="Equation.DSMT4" ShapeID="_x0000_i1185" DrawAspect="Content" ObjectID="_1625589399" r:id="rId339"/>
+          <o:OLEObject Type="Embed" ProgID="Equation.DSMT4" ShapeID="_x0000_i1185" DrawAspect="Content" ObjectID="_1654406925" r:id="rId339"/>
         </w:object>
       </w:r>
     </w:p>
@@ -6600,7 +6598,7 @@
           <v:shape id="_x0000_i1186" type="#_x0000_t75" style="width:1in;height:28.8pt" o:ole="">
             <v:imagedata r:id="rId340" o:title=""/>
           </v:shape>
-          <o:OLEObject Type="Embed" ProgID="Equation.DSMT4" ShapeID="_x0000_i1186" DrawAspect="Content" ObjectID="_1625589400" r:id="rId341"/>
+          <o:OLEObject Type="Embed" ProgID="Equation.DSMT4" ShapeID="_x0000_i1186" DrawAspect="Content" ObjectID="_1654406926" r:id="rId341"/>
         </w:object>
       </w:r>
     </w:p>
@@ -6639,7 +6637,7 @@
           <v:shape id="_x0000_i1187" type="#_x0000_t75" style="width:58.8pt;height:19.2pt" o:ole="">
             <v:imagedata r:id="rId342" o:title=""/>
           </v:shape>
-          <o:OLEObject Type="Embed" ProgID="Equation.DSMT4" ShapeID="_x0000_i1187" DrawAspect="Content" ObjectID="_1625589401" r:id="rId343"/>
+          <o:OLEObject Type="Embed" ProgID="Equation.DSMT4" ShapeID="_x0000_i1187" DrawAspect="Content" ObjectID="_1654406927" r:id="rId343"/>
         </w:object>
       </w:r>
     </w:p>
@@ -6659,7 +6657,7 @@
           <v:shape id="_x0000_i1188" type="#_x0000_t75" style="width:47.4pt;height:12.6pt" o:ole="">
             <v:imagedata r:id="rId344" o:title=""/>
           </v:shape>
-          <o:OLEObject Type="Embed" ProgID="Equation.DSMT4" ShapeID="_x0000_i1188" DrawAspect="Content" ObjectID="_1625589402" r:id="rId345"/>
+          <o:OLEObject Type="Embed" ProgID="Equation.DSMT4" ShapeID="_x0000_i1188" DrawAspect="Content" ObjectID="_1654406928" r:id="rId345"/>
         </w:object>
       </w:r>
       <w:r>
@@ -6744,7 +6742,7 @@
           <v:shape id="_x0000_i1189" type="#_x0000_t75" style="width:128.4pt;height:28.8pt" o:ole="">
             <v:imagedata r:id="rId347" o:title=""/>
           </v:shape>
-          <o:OLEObject Type="Embed" ProgID="Equation.DSMT4" ShapeID="_x0000_i1189" DrawAspect="Content" ObjectID="_1625589403" r:id="rId348"/>
+          <o:OLEObject Type="Embed" ProgID="Equation.DSMT4" ShapeID="_x0000_i1189" DrawAspect="Content" ObjectID="_1654406929" r:id="rId348"/>
         </w:object>
       </w:r>
     </w:p>
@@ -6772,7 +6770,7 @@
           <v:shape id="_x0000_i1190" type="#_x0000_t75" style="width:69pt;height:19.2pt" o:ole="">
             <v:imagedata r:id="rId349" o:title=""/>
           </v:shape>
-          <o:OLEObject Type="Embed" ProgID="Equation.DSMT4" ShapeID="_x0000_i1190" DrawAspect="Content" ObjectID="_1625589404" r:id="rId350"/>
+          <o:OLEObject Type="Embed" ProgID="Equation.DSMT4" ShapeID="_x0000_i1190" DrawAspect="Content" ObjectID="_1654406930" r:id="rId350"/>
         </w:object>
       </w:r>
     </w:p>
@@ -6801,7 +6799,7 @@
           <v:shape id="_x0000_i1191" type="#_x0000_t75" style="width:91.8pt;height:49.2pt" o:ole="">
             <v:imagedata r:id="rId351" o:title=""/>
           </v:shape>
-          <o:OLEObject Type="Embed" ProgID="Equation.DSMT4" ShapeID="_x0000_i1191" DrawAspect="Content" ObjectID="_1625589405" r:id="rId352"/>
+          <o:OLEObject Type="Embed" ProgID="Equation.DSMT4" ShapeID="_x0000_i1191" DrawAspect="Content" ObjectID="_1654406931" r:id="rId352"/>
         </w:object>
       </w:r>
     </w:p>
@@ -6830,7 +6828,7 @@
           <v:shape id="_x0000_i1192" type="#_x0000_t75" style="width:58.8pt;height:30.6pt" o:ole="">
             <v:imagedata r:id="rId353" o:title=""/>
           </v:shape>
-          <o:OLEObject Type="Embed" ProgID="Equation.DSMT4" ShapeID="_x0000_i1192" DrawAspect="Content" ObjectID="_1625589406" r:id="rId354"/>
+          <o:OLEObject Type="Embed" ProgID="Equation.DSMT4" ShapeID="_x0000_i1192" DrawAspect="Content" ObjectID="_1654406932" r:id="rId354"/>
         </w:object>
       </w:r>
     </w:p>
@@ -6855,7 +6853,7 @@
           <v:shape id="_x0000_i1193" type="#_x0000_t75" style="width:58.8pt;height:38.4pt" o:ole="">
             <v:imagedata r:id="rId355" o:title=""/>
           </v:shape>
-          <o:OLEObject Type="Embed" ProgID="Equation.DSMT4" ShapeID="_x0000_i1193" DrawAspect="Content" ObjectID="_1625589407" r:id="rId356"/>
+          <o:OLEObject Type="Embed" ProgID="Equation.DSMT4" ShapeID="_x0000_i1193" DrawAspect="Content" ObjectID="_1654406933" r:id="rId356"/>
         </w:object>
       </w:r>
     </w:p>
@@ -6920,7 +6918,7 @@
           <v:shape id="_x0000_i1194" type="#_x0000_t75" style="width:77.4pt;height:26.4pt" o:ole="">
             <v:imagedata r:id="rId357" o:title=""/>
           </v:shape>
-          <o:OLEObject Type="Embed" ProgID="Equation.DSMT4" ShapeID="_x0000_i1194" DrawAspect="Content" ObjectID="_1625589408" r:id="rId358"/>
+          <o:OLEObject Type="Embed" ProgID="Equation.DSMT4" ShapeID="_x0000_i1194" DrawAspect="Content" ObjectID="_1654406934" r:id="rId358"/>
         </w:object>
       </w:r>
     </w:p>
@@ -6959,7 +6957,7 @@
           <v:shape id="_x0000_i1195" type="#_x0000_t75" style="width:61.8pt;height:11.4pt" o:ole="">
             <v:imagedata r:id="rId359" o:title=""/>
           </v:shape>
-          <o:OLEObject Type="Embed" ProgID="Equation.DSMT4" ShapeID="_x0000_i1195" DrawAspect="Content" ObjectID="_1625589409" r:id="rId360"/>
+          <o:OLEObject Type="Embed" ProgID="Equation.DSMT4" ShapeID="_x0000_i1195" DrawAspect="Content" ObjectID="_1654406935" r:id="rId360"/>
         </w:object>
       </w:r>
     </w:p>
@@ -6976,7 +6974,7 @@
           <v:shape id="_x0000_i1196" type="#_x0000_t75" style="width:47.4pt;height:11.4pt" o:ole="">
             <v:imagedata r:id="rId361" o:title=""/>
           </v:shape>
-          <o:OLEObject Type="Embed" ProgID="Equation.DSMT4" ShapeID="_x0000_i1196" DrawAspect="Content" ObjectID="_1625589410" r:id="rId362"/>
+          <o:OLEObject Type="Embed" ProgID="Equation.DSMT4" ShapeID="_x0000_i1196" DrawAspect="Content" ObjectID="_1654406936" r:id="rId362"/>
         </w:object>
       </w:r>
       <w:r>
@@ -6995,7 +6993,7 @@
           <v:shape id="_x0000_i1197" type="#_x0000_t75" style="width:125.4pt;height:27.6pt" o:ole="">
             <v:imagedata r:id="rId363" o:title=""/>
           </v:shape>
-          <o:OLEObject Type="Embed" ProgID="Equation.DSMT4" ShapeID="_x0000_i1197" DrawAspect="Content" ObjectID="_1625589411" r:id="rId364"/>
+          <o:OLEObject Type="Embed" ProgID="Equation.DSMT4" ShapeID="_x0000_i1197" DrawAspect="Content" ObjectID="_1654406937" r:id="rId364"/>
         </w:object>
       </w:r>
     </w:p>
@@ -7017,7 +7015,7 @@
           <v:shape id="_x0000_i1198" type="#_x0000_t75" style="width:65.4pt;height:30pt" o:ole="">
             <v:imagedata r:id="rId365" o:title=""/>
           </v:shape>
-          <o:OLEObject Type="Embed" ProgID="Equation.DSMT4" ShapeID="_x0000_i1198" DrawAspect="Content" ObjectID="_1625589412" r:id="rId366"/>
+          <o:OLEObject Type="Embed" ProgID="Equation.DSMT4" ShapeID="_x0000_i1198" DrawAspect="Content" ObjectID="_1654406938" r:id="rId366"/>
         </w:object>
       </w:r>
       <w:r>
@@ -7045,7 +7043,7 @@
           <v:shape id="_x0000_i1199" type="#_x0000_t75" style="width:51.6pt;height:33pt" o:ole="">
             <v:imagedata r:id="rId367" o:title=""/>
           </v:shape>
-          <o:OLEObject Type="Embed" ProgID="Equation.DSMT4" ShapeID="_x0000_i1199" DrawAspect="Content" ObjectID="_1625589413" r:id="rId368"/>
+          <o:OLEObject Type="Embed" ProgID="Equation.DSMT4" ShapeID="_x0000_i1199" DrawAspect="Content" ObjectID="_1654406939" r:id="rId368"/>
         </w:object>
       </w:r>
     </w:p>
@@ -7122,7 +7120,7 @@
           <v:shape id="_x0000_i1200" type="#_x0000_t75" style="width:75pt;height:28.8pt" o:ole="">
             <v:imagedata r:id="rId369" o:title=""/>
           </v:shape>
-          <o:OLEObject Type="Embed" ProgID="Equation.DSMT4" ShapeID="_x0000_i1200" DrawAspect="Content" ObjectID="_1625589414" r:id="rId370"/>
+          <o:OLEObject Type="Embed" ProgID="Equation.DSMT4" ShapeID="_x0000_i1200" DrawAspect="Content" ObjectID="_1654406940" r:id="rId370"/>
         </w:object>
       </w:r>
     </w:p>
@@ -7161,7 +7159,7 @@
           <v:shape id="_x0000_i1201" type="#_x0000_t75" style="width:61.8pt;height:27pt" o:ole="">
             <v:imagedata r:id="rId371" o:title=""/>
           </v:shape>
-          <o:OLEObject Type="Embed" ProgID="Equation.DSMT4" ShapeID="_x0000_i1201" DrawAspect="Content" ObjectID="_1625589415" r:id="rId372"/>
+          <o:OLEObject Type="Embed" ProgID="Equation.DSMT4" ShapeID="_x0000_i1201" DrawAspect="Content" ObjectID="_1654406941" r:id="rId372"/>
         </w:object>
       </w:r>
     </w:p>
@@ -7234,7 +7232,7 @@
           <v:shape id="_x0000_i1202" type="#_x0000_t75" style="width:48.6pt;height:24.6pt" o:ole="">
             <v:imagedata r:id="rId374" o:title=""/>
           </v:shape>
-          <o:OLEObject Type="Embed" ProgID="Equation.DSMT4" ShapeID="_x0000_i1202" DrawAspect="Content" ObjectID="_1625589416" r:id="rId375"/>
+          <o:OLEObject Type="Embed" ProgID="Equation.DSMT4" ShapeID="_x0000_i1202" DrawAspect="Content" ObjectID="_1654406942" r:id="rId375"/>
         </w:object>
       </w:r>
       <w:r>
@@ -7256,7 +7254,7 @@
           <v:shape id="_x0000_i1203" type="#_x0000_t75" style="width:123pt;height:28.8pt" o:ole="">
             <v:imagedata r:id="rId376" o:title=""/>
           </v:shape>
-          <o:OLEObject Type="Embed" ProgID="Equation.DSMT4" ShapeID="_x0000_i1203" DrawAspect="Content" ObjectID="_1625589417" r:id="rId377"/>
+          <o:OLEObject Type="Embed" ProgID="Equation.DSMT4" ShapeID="_x0000_i1203" DrawAspect="Content" ObjectID="_1654406943" r:id="rId377"/>
         </w:object>
       </w:r>
     </w:p>
@@ -7285,7 +7283,7 @@
           <v:shape id="_x0000_i1204" type="#_x0000_t75" style="width:54.6pt;height:30.6pt" o:ole="">
             <v:imagedata r:id="rId378" o:title=""/>
           </v:shape>
-          <o:OLEObject Type="Embed" ProgID="Equation.DSMT4" ShapeID="_x0000_i1204" DrawAspect="Content" ObjectID="_1625589418" r:id="rId379"/>
+          <o:OLEObject Type="Embed" ProgID="Equation.DSMT4" ShapeID="_x0000_i1204" DrawAspect="Content" ObjectID="_1654406944" r:id="rId379"/>
         </w:object>
       </w:r>
       <w:r>
@@ -7317,7 +7315,7 @@
           <v:shape id="_x0000_i1205" type="#_x0000_t75" style="width:54.6pt;height:57.6pt" o:ole="">
             <v:imagedata r:id="rId380" o:title=""/>
           </v:shape>
-          <o:OLEObject Type="Embed" ProgID="Equation.DSMT4" ShapeID="_x0000_i1205" DrawAspect="Content" ObjectID="_1625589419" r:id="rId381"/>
+          <o:OLEObject Type="Embed" ProgID="Equation.DSMT4" ShapeID="_x0000_i1205" DrawAspect="Content" ObjectID="_1654406945" r:id="rId381"/>
         </w:object>
       </w:r>
       <w:r>
@@ -7346,7 +7344,7 @@
           <v:shape id="_x0000_i1206" type="#_x0000_t75" style="width:54.6pt;height:57.6pt" o:ole="">
             <v:imagedata r:id="rId382" o:title=""/>
           </v:shape>
-          <o:OLEObject Type="Embed" ProgID="Equation.DSMT4" ShapeID="_x0000_i1206" DrawAspect="Content" ObjectID="_1625589420" r:id="rId383"/>
+          <o:OLEObject Type="Embed" ProgID="Equation.DSMT4" ShapeID="_x0000_i1206" DrawAspect="Content" ObjectID="_1654406946" r:id="rId383"/>
         </w:object>
       </w:r>
     </w:p>
@@ -7371,7 +7369,7 @@
           <v:shape id="_x0000_i1207" type="#_x0000_t75" style="width:60pt;height:37.8pt" o:ole="">
             <v:imagedata r:id="rId384" o:title=""/>
           </v:shape>
-          <o:OLEObject Type="Embed" ProgID="Equation.DSMT4" ShapeID="_x0000_i1207" DrawAspect="Content" ObjectID="_1625589421" r:id="rId385"/>
+          <o:OLEObject Type="Embed" ProgID="Equation.DSMT4" ShapeID="_x0000_i1207" DrawAspect="Content" ObjectID="_1654406947" r:id="rId385"/>
         </w:object>
       </w:r>
     </w:p>
@@ -7438,7 +7436,7 @@
           <v:shape id="_x0000_i1208" type="#_x0000_t75" style="width:136.2pt;height:44.4pt" o:ole="">
             <v:imagedata r:id="rId386" o:title=""/>
           </v:shape>
-          <o:OLEObject Type="Embed" ProgID="Equation.DSMT4" ShapeID="_x0000_i1208" DrawAspect="Content" ObjectID="_1625589422" r:id="rId387"/>
+          <o:OLEObject Type="Embed" ProgID="Equation.DSMT4" ShapeID="_x0000_i1208" DrawAspect="Content" ObjectID="_1654406948" r:id="rId387"/>
         </w:object>
       </w:r>
     </w:p>
@@ -7538,7 +7536,7 @@
           <v:shape id="_x0000_i1209" type="#_x0000_t75" style="width:76.8pt;height:34.2pt" o:ole="">
             <v:imagedata r:id="rId389" o:title=""/>
           </v:shape>
-          <o:OLEObject Type="Embed" ProgID="Equation.DSMT4" ShapeID="_x0000_i1209" DrawAspect="Content" ObjectID="_1625589423" r:id="rId390"/>
+          <o:OLEObject Type="Embed" ProgID="Equation.DSMT4" ShapeID="_x0000_i1209" DrawAspect="Content" ObjectID="_1654406949" r:id="rId390"/>
         </w:object>
       </w:r>
     </w:p>
@@ -7554,7 +7552,7 @@
           <v:shape id="_x0000_i1210" type="#_x0000_t75" style="width:137.4pt;height:43.8pt" o:ole="">
             <v:imagedata r:id="rId391" o:title=""/>
           </v:shape>
-          <o:OLEObject Type="Embed" ProgID="Equation.DSMT4" ShapeID="_x0000_i1210" DrawAspect="Content" ObjectID="_1625589424" r:id="rId392"/>
+          <o:OLEObject Type="Embed" ProgID="Equation.DSMT4" ShapeID="_x0000_i1210" DrawAspect="Content" ObjectID="_1654406950" r:id="rId392"/>
         </w:object>
       </w:r>
     </w:p>
@@ -7576,7 +7574,7 @@
           <v:shape id="_x0000_i1211" type="#_x0000_t75" style="width:61.8pt;height:36.6pt" o:ole="">
             <v:imagedata r:id="rId393" o:title=""/>
           </v:shape>
-          <o:OLEObject Type="Embed" ProgID="Equation.DSMT4" ShapeID="_x0000_i1211" DrawAspect="Content" ObjectID="_1625589425" r:id="rId394"/>
+          <o:OLEObject Type="Embed" ProgID="Equation.DSMT4" ShapeID="_x0000_i1211" DrawAspect="Content" ObjectID="_1654406951" r:id="rId394"/>
         </w:object>
       </w:r>
     </w:p>
@@ -7642,7 +7640,7 @@
           <v:shape id="_x0000_i1212" type="#_x0000_t75" style="width:141.6pt;height:44.4pt" o:ole="">
             <v:imagedata r:id="rId395" o:title=""/>
           </v:shape>
-          <o:OLEObject Type="Embed" ProgID="Equation.DSMT4" ShapeID="_x0000_i1212" DrawAspect="Content" ObjectID="_1625589426" r:id="rId396"/>
+          <o:OLEObject Type="Embed" ProgID="Equation.DSMT4" ShapeID="_x0000_i1212" DrawAspect="Content" ObjectID="_1654406952" r:id="rId396"/>
         </w:object>
       </w:r>
     </w:p>
@@ -7742,7 +7740,7 @@
           <v:shape id="_x0000_i1213" type="#_x0000_t75" style="width:81pt;height:35.4pt" o:ole="">
             <v:imagedata r:id="rId398" o:title=""/>
           </v:shape>
-          <o:OLEObject Type="Embed" ProgID="Equation.DSMT4" ShapeID="_x0000_i1213" DrawAspect="Content" ObjectID="_1625589427" r:id="rId399"/>
+          <o:OLEObject Type="Embed" ProgID="Equation.DSMT4" ShapeID="_x0000_i1213" DrawAspect="Content" ObjectID="_1654406953" r:id="rId399"/>
         </w:object>
       </w:r>
     </w:p>
@@ -7758,7 +7756,7 @@
           <v:shape id="_x0000_i1214" type="#_x0000_t75" style="width:143.4pt;height:44.4pt" o:ole="">
             <v:imagedata r:id="rId400" o:title=""/>
           </v:shape>
-          <o:OLEObject Type="Embed" ProgID="Equation.DSMT4" ShapeID="_x0000_i1214" DrawAspect="Content" ObjectID="_1625589428" r:id="rId401"/>
+          <o:OLEObject Type="Embed" ProgID="Equation.DSMT4" ShapeID="_x0000_i1214" DrawAspect="Content" ObjectID="_1654406954" r:id="rId401"/>
         </w:object>
       </w:r>
       <w:r>
@@ -7783,7 +7781,7 @@
           <v:shape id="_x0000_i1215" type="#_x0000_t75" style="width:28.8pt;height:29.4pt" o:ole="">
             <v:imagedata r:id="rId402" o:title=""/>
           </v:shape>
-          <o:OLEObject Type="Embed" ProgID="Equation.DSMT4" ShapeID="_x0000_i1215" DrawAspect="Content" ObjectID="_1625589429" r:id="rId403"/>
+          <o:OLEObject Type="Embed" ProgID="Equation.DSMT4" ShapeID="_x0000_i1215" DrawAspect="Content" ObjectID="_1654406955" r:id="rId403"/>
         </w:object>
       </w:r>
     </w:p>
@@ -7846,7 +7844,7 @@
           <v:shape id="_x0000_i1216" type="#_x0000_t75" style="width:136.2pt;height:44.4pt" o:ole="">
             <v:imagedata r:id="rId404" o:title=""/>
           </v:shape>
-          <o:OLEObject Type="Embed" ProgID="Equation.DSMT4" ShapeID="_x0000_i1216" DrawAspect="Content" ObjectID="_1625589430" r:id="rId405"/>
+          <o:OLEObject Type="Embed" ProgID="Equation.DSMT4" ShapeID="_x0000_i1216" DrawAspect="Content" ObjectID="_1654406956" r:id="rId405"/>
         </w:object>
       </w:r>
     </w:p>
@@ -7940,7 +7938,7 @@
           <v:shape id="_x0000_i1217" type="#_x0000_t75" style="width:76.8pt;height:35.4pt" o:ole="">
             <v:imagedata r:id="rId407" o:title=""/>
           </v:shape>
-          <o:OLEObject Type="Embed" ProgID="Equation.DSMT4" ShapeID="_x0000_i1217" DrawAspect="Content" ObjectID="_1625589431" r:id="rId408"/>
+          <o:OLEObject Type="Embed" ProgID="Equation.DSMT4" ShapeID="_x0000_i1217" DrawAspect="Content" ObjectID="_1654406957" r:id="rId408"/>
         </w:object>
       </w:r>
     </w:p>
@@ -7956,7 +7954,7 @@
           <v:shape id="_x0000_i1218" type="#_x0000_t75" style="width:137.4pt;height:44.4pt" o:ole="">
             <v:imagedata r:id="rId409" o:title=""/>
           </v:shape>
-          <o:OLEObject Type="Embed" ProgID="Equation.DSMT4" ShapeID="_x0000_i1218" DrawAspect="Content" ObjectID="_1625589432" r:id="rId410"/>
+          <o:OLEObject Type="Embed" ProgID="Equation.DSMT4" ShapeID="_x0000_i1218" DrawAspect="Content" ObjectID="_1654406958" r:id="rId410"/>
         </w:object>
       </w:r>
       <w:r>
@@ -7981,7 +7979,7 @@
           <v:shape id="_x0000_i1219" type="#_x0000_t75" style="width:61.8pt;height:36.6pt" o:ole="">
             <v:imagedata r:id="rId411" o:title=""/>
           </v:shape>
-          <o:OLEObject Type="Embed" ProgID="Equation.DSMT4" ShapeID="_x0000_i1219" DrawAspect="Content" ObjectID="_1625589433" r:id="rId412"/>
+          <o:OLEObject Type="Embed" ProgID="Equation.DSMT4" ShapeID="_x0000_i1219" DrawAspect="Content" ObjectID="_1654406959" r:id="rId412"/>
         </w:object>
       </w:r>
     </w:p>
@@ -8088,7 +8086,7 @@
           <v:shape id="_x0000_i1220" type="#_x0000_t75" style="width:63pt;height:21pt" o:ole="">
             <v:imagedata r:id="rId414" o:title=""/>
           </v:shape>
-          <o:OLEObject Type="Embed" ProgID="Equation.DSMT4" ShapeID="_x0000_i1220" DrawAspect="Content" ObjectID="_1625589434" r:id="rId415"/>
+          <o:OLEObject Type="Embed" ProgID="Equation.DSMT4" ShapeID="_x0000_i1220" DrawAspect="Content" ObjectID="_1654406960" r:id="rId415"/>
         </w:object>
       </w:r>
     </w:p>
@@ -8130,7 +8128,7 @@
           <v:shape id="_x0000_i1221" type="#_x0000_t75" style="width:156.6pt;height:24.6pt" o:ole="">
             <v:imagedata r:id="rId416" o:title=""/>
           </v:shape>
-          <o:OLEObject Type="Embed" ProgID="Equation.DSMT4" ShapeID="_x0000_i1221" DrawAspect="Content" ObjectID="_1625589435" r:id="rId417"/>
+          <o:OLEObject Type="Embed" ProgID="Equation.DSMT4" ShapeID="_x0000_i1221" DrawAspect="Content" ObjectID="_1654406961" r:id="rId417"/>
         </w:object>
       </w:r>
     </w:p>
@@ -8155,7 +8153,7 @@
           <v:shape id="_x0000_i1222" type="#_x0000_t75" style="width:58.8pt;height:27pt" o:ole="">
             <v:imagedata r:id="rId418" o:title=""/>
           </v:shape>
-          <o:OLEObject Type="Embed" ProgID="Equation.DSMT4" ShapeID="_x0000_i1222" DrawAspect="Content" ObjectID="_1625589436" r:id="rId419"/>
+          <o:OLEObject Type="Embed" ProgID="Equation.DSMT4" ShapeID="_x0000_i1222" DrawAspect="Content" ObjectID="_1654406962" r:id="rId419"/>
         </w:object>
       </w:r>
     </w:p>
@@ -8258,7 +8256,7 @@
           <v:shape id="_x0000_i1223" type="#_x0000_t75" style="width:103.8pt;height:26.4pt" o:ole="">
             <v:imagedata r:id="rId421" o:title=""/>
           </v:shape>
-          <o:OLEObject Type="Embed" ProgID="Equation.DSMT4" ShapeID="_x0000_i1223" DrawAspect="Content" ObjectID="_1625589437" r:id="rId422"/>
+          <o:OLEObject Type="Embed" ProgID="Equation.DSMT4" ShapeID="_x0000_i1223" DrawAspect="Content" ObjectID="_1654406963" r:id="rId422"/>
         </w:object>
       </w:r>
     </w:p>
@@ -8301,7 +8299,7 @@
           <v:shape id="_x0000_i1224" type="#_x0000_t75" style="width:208.8pt;height:24.6pt" o:ole="">
             <v:imagedata r:id="rId423" o:title=""/>
           </v:shape>
-          <o:OLEObject Type="Embed" ProgID="Equation.DSMT4" ShapeID="_x0000_i1224" DrawAspect="Content" ObjectID="_1625589438" r:id="rId424"/>
+          <o:OLEObject Type="Embed" ProgID="Equation.DSMT4" ShapeID="_x0000_i1224" DrawAspect="Content" ObjectID="_1654406964" r:id="rId424"/>
         </w:object>
       </w:r>
     </w:p>
@@ -8317,7 +8315,7 @@
           <v:shape id="_x0000_i1225" type="#_x0000_t75" style="width:130.2pt;height:17.4pt" o:ole="">
             <v:imagedata r:id="rId425" o:title=""/>
           </v:shape>
-          <o:OLEObject Type="Embed" ProgID="Equation.DSMT4" ShapeID="_x0000_i1225" DrawAspect="Content" ObjectID="_1625589439" r:id="rId426"/>
+          <o:OLEObject Type="Embed" ProgID="Equation.DSMT4" ShapeID="_x0000_i1225" DrawAspect="Content" ObjectID="_1654406965" r:id="rId426"/>
         </w:object>
       </w:r>
     </w:p>
@@ -8420,7 +8418,7 @@
           <v:shape id="_x0000_i1226" type="#_x0000_t75" style="width:66.6pt;height:24.6pt" o:ole="">
             <v:imagedata r:id="rId428" o:title=""/>
           </v:shape>
-          <o:OLEObject Type="Embed" ProgID="Equation.DSMT4" ShapeID="_x0000_i1226" DrawAspect="Content" ObjectID="_1625589440" r:id="rId429"/>
+          <o:OLEObject Type="Embed" ProgID="Equation.DSMT4" ShapeID="_x0000_i1226" DrawAspect="Content" ObjectID="_1654406966" r:id="rId429"/>
         </w:object>
       </w:r>
     </w:p>
@@ -8462,7 +8460,7 @@
           <v:shape id="_x0000_i1227" type="#_x0000_t75" style="width:146.4pt;height:27pt" o:ole="">
             <v:imagedata r:id="rId430" o:title=""/>
           </v:shape>
-          <o:OLEObject Type="Embed" ProgID="Equation.DSMT4" ShapeID="_x0000_i1227" DrawAspect="Content" ObjectID="_1625589441" r:id="rId431"/>
+          <o:OLEObject Type="Embed" ProgID="Equation.DSMT4" ShapeID="_x0000_i1227" DrawAspect="Content" ObjectID="_1654406967" r:id="rId431"/>
         </w:object>
       </w:r>
     </w:p>
@@ -8487,7 +8485,7 @@
           <v:shape id="_x0000_i1228" type="#_x0000_t75" style="width:53.4pt;height:14.4pt" o:ole="">
             <v:imagedata r:id="rId432" o:title=""/>
           </v:shape>
-          <o:OLEObject Type="Embed" ProgID="Equation.DSMT4" ShapeID="_x0000_i1228" DrawAspect="Content" ObjectID="_1625589442" r:id="rId433"/>
+          <o:OLEObject Type="Embed" ProgID="Equation.DSMT4" ShapeID="_x0000_i1228" DrawAspect="Content" ObjectID="_1654406968" r:id="rId433"/>
         </w:object>
       </w:r>
     </w:p>
@@ -8612,7 +8610,7 @@
           <v:shape id="_x0000_i1229" type="#_x0000_t75" style="width:65.4pt;height:27.6pt" o:ole="">
             <v:imagedata r:id="rId435" o:title=""/>
           </v:shape>
-          <o:OLEObject Type="Embed" ProgID="Equation.DSMT4" ShapeID="_x0000_i1229" DrawAspect="Content" ObjectID="_1625589443" r:id="rId436"/>
+          <o:OLEObject Type="Embed" ProgID="Equation.DSMT4" ShapeID="_x0000_i1229" DrawAspect="Content" ObjectID="_1654406969" r:id="rId436"/>
         </w:object>
       </w:r>
       <w:r>
@@ -8655,7 +8653,7 @@
           <v:shape id="_x0000_i1230" type="#_x0000_t75" style="width:59.4pt;height:25.2pt" o:ole="">
             <v:imagedata r:id="rId437" o:title=""/>
           </v:shape>
-          <o:OLEObject Type="Embed" ProgID="Equation.DSMT4" ShapeID="_x0000_i1230" DrawAspect="Content" ObjectID="_1625589444" r:id="rId438"/>
+          <o:OLEObject Type="Embed" ProgID="Equation.DSMT4" ShapeID="_x0000_i1230" DrawAspect="Content" ObjectID="_1654406970" r:id="rId438"/>
         </w:object>
       </w:r>
     </w:p>
@@ -8672,7 +8670,7 @@
           <v:shape id="_x0000_i1231" type="#_x0000_t75" style="width:129.6pt;height:24.6pt" o:ole="">
             <v:imagedata r:id="rId439" o:title=""/>
           </v:shape>
-          <o:OLEObject Type="Embed" ProgID="Equation.DSMT4" ShapeID="_x0000_i1231" DrawAspect="Content" ObjectID="_1625589445" r:id="rId440"/>
+          <o:OLEObject Type="Embed" ProgID="Equation.DSMT4" ShapeID="_x0000_i1231" DrawAspect="Content" ObjectID="_1654406971" r:id="rId440"/>
         </w:object>
       </w:r>
       <w:r>
@@ -8697,7 +8695,7 @@
           <v:shape id="_x0000_i1232" type="#_x0000_t75" style="width:99.6pt;height:27.6pt" o:ole="">
             <v:imagedata r:id="rId441" o:title=""/>
           </v:shape>
-          <o:OLEObject Type="Embed" ProgID="Equation.DSMT4" ShapeID="_x0000_i1232" DrawAspect="Content" ObjectID="_1625589446" r:id="rId442"/>
+          <o:OLEObject Type="Embed" ProgID="Equation.DSMT4" ShapeID="_x0000_i1232" DrawAspect="Content" ObjectID="_1654406972" r:id="rId442"/>
         </w:object>
       </w:r>
     </w:p>
@@ -8719,7 +8717,7 @@
           <v:shape id="_x0000_i1233" type="#_x0000_t75" style="width:28.8pt;height:28.8pt" o:ole="">
             <v:imagedata r:id="rId443" o:title=""/>
           </v:shape>
-          <o:OLEObject Type="Embed" ProgID="Equation.DSMT4" ShapeID="_x0000_i1233" DrawAspect="Content" ObjectID="_1625589447" r:id="rId444"/>
+          <o:OLEObject Type="Embed" ProgID="Equation.DSMT4" ShapeID="_x0000_i1233" DrawAspect="Content" ObjectID="_1654406973" r:id="rId444"/>
         </w:object>
       </w:r>
     </w:p>
@@ -8774,7 +8772,7 @@
           <v:shape id="_x0000_i1234" type="#_x0000_t75" style="width:62.4pt;height:21pt" o:ole="">
             <v:imagedata r:id="rId445" o:title=""/>
           </v:shape>
-          <o:OLEObject Type="Embed" ProgID="Equation.3" ShapeID="_x0000_i1234" DrawAspect="Content" ObjectID="_1625589448" r:id="rId446"/>
+          <o:OLEObject Type="Embed" ProgID="Equation.3" ShapeID="_x0000_i1234" DrawAspect="Content" ObjectID="_1654406974" r:id="rId446"/>
         </w:object>
       </w:r>
       <w:r>
@@ -8901,7 +8899,7 @@
           <v:shape id="_x0000_i1235" type="#_x0000_t75" style="width:48pt;height:27pt" o:ole="">
             <v:imagedata r:id="rId448" o:title=""/>
           </v:shape>
-          <o:OLEObject Type="Embed" ProgID="Equation.DSMT4" ShapeID="_x0000_i1235" DrawAspect="Content" ObjectID="_1625589449" r:id="rId449"/>
+          <o:OLEObject Type="Embed" ProgID="Equation.DSMT4" ShapeID="_x0000_i1235" DrawAspect="Content" ObjectID="_1654406975" r:id="rId449"/>
         </w:object>
       </w:r>
     </w:p>
@@ -8922,7 +8920,7 @@
           <v:shape id="_x0000_i1236" type="#_x0000_t75" style="width:54.6pt;height:36.6pt" o:ole="">
             <v:imagedata r:id="rId450" o:title=""/>
           </v:shape>
-          <o:OLEObject Type="Embed" ProgID="Equation.3" ShapeID="_x0000_i1236" DrawAspect="Content" ObjectID="_1625589450" r:id="rId451"/>
+          <o:OLEObject Type="Embed" ProgID="Equation.3" ShapeID="_x0000_i1236" DrawAspect="Content" ObjectID="_1654406976" r:id="rId451"/>
         </w:object>
       </w:r>
     </w:p>
@@ -8944,7 +8942,7 @@
           <v:shape id="_x0000_i1237" type="#_x0000_t75" style="width:51.6pt;height:24pt" o:ole="">
             <v:imagedata r:id="rId452" o:title=""/>
           </v:shape>
-          <o:OLEObject Type="Embed" ProgID="Equation.3" ShapeID="_x0000_i1237" DrawAspect="Content" ObjectID="_1625589451" r:id="rId453"/>
+          <o:OLEObject Type="Embed" ProgID="Equation.3" ShapeID="_x0000_i1237" DrawAspect="Content" ObjectID="_1654406977" r:id="rId453"/>
         </w:object>
       </w:r>
     </w:p>
@@ -8973,7 +8971,7 @@
           <v:shape id="_x0000_i1238" type="#_x0000_t75" style="width:97.8pt;height:21pt" o:ole="">
             <v:imagedata r:id="rId454" o:title=""/>
           </v:shape>
-          <o:OLEObject Type="Embed" ProgID="Equation.3" ShapeID="_x0000_i1238" DrawAspect="Content" ObjectID="_1625589452" r:id="rId455"/>
+          <o:OLEObject Type="Embed" ProgID="Equation.3" ShapeID="_x0000_i1238" DrawAspect="Content" ObjectID="_1654406978" r:id="rId455"/>
         </w:object>
       </w:r>
     </w:p>
@@ -8995,7 +8993,7 @@
           <v:shape id="_x0000_i1239" type="#_x0000_t75" style="width:56.4pt;height:26.4pt" o:ole="">
             <v:imagedata r:id="rId456" o:title=""/>
           </v:shape>
-          <o:OLEObject Type="Embed" ProgID="Equation.DSMT4" ShapeID="_x0000_i1239" DrawAspect="Content" ObjectID="_1625589453" r:id="rId457"/>
+          <o:OLEObject Type="Embed" ProgID="Equation.DSMT4" ShapeID="_x0000_i1239" DrawAspect="Content" ObjectID="_1654406979" r:id="rId457"/>
         </w:object>
       </w:r>
     </w:p>
@@ -9005,7 +9003,7 @@
       <w:type w:val="continuous"/>
       <w:pgSz w:w="12240" w:h="15840" w:code="1"/>
       <w:pgMar w:top="864" w:right="864" w:bottom="864" w:left="1152" w:header="432" w:footer="144" w:gutter="0"/>
-      <w:pgNumType w:start="101"/>
+      <w:pgNumType w:start="1349"/>
       <w:cols w:space="720"/>
       <w:docGrid w:linePitch="360"/>
     </w:sectPr>
@@ -9014,7 +9012,7 @@
 </file>
 
 <file path=word/endnotes.xml><?xml version="1.0" encoding="utf-8"?>
-<w:endnotes xmlns:wpc="http://schemas.microsoft.com/office/word/2010/wordprocessingCanvas" xmlns:cx="http://schemas.microsoft.com/office/drawing/2014/chartex" xmlns:cx1="http://schemas.microsoft.com/office/drawing/2015/9/8/chartex" xmlns:cx2="http://schemas.microsoft.com/office/drawing/2015/10/21/chartex" xmlns:cx3="http://schemas.microsoft.com/office/drawing/2016/5/9/chartex" xmlns:cx4="http://schemas.microsoft.com/office/drawing/2016/5/10/chartex" xmlns:cx5="http://schemas.microsoft.com/office/drawing/2016/5/11/chartex" xmlns:cx6="http://schemas.microsoft.com/office/drawing/2016/5/12/chartex" xmlns:cx7="http://schemas.microsoft.com/office/drawing/2016/5/13/chartex" xmlns:cx8="http://schemas.microsoft.com/office/drawing/2016/5/14/chartex" xmlns:mc="http://schemas.openxmlformats.org/markup-compatibility/2006" xmlns:aink="http://schemas.microsoft.com/office/drawing/2016/ink" xmlns:am3d="http://schemas.microsoft.com/office/drawing/2017/model3d" xmlns:o="urn:schemas-microsoft-com:office:office" xmlns:r="http://schemas.openxmlformats.org/officeDocument/2006/relationships" xmlns:m="http://schemas.openxmlformats.org/officeDocument/2006/math" xmlns:v="urn:schemas-microsoft-com:vml" xmlns:wp14="http://schemas.microsoft.com/office/word/2010/wordprocessingDrawing" xmlns:wp="http://schemas.openxmlformats.org/drawingml/2006/wordprocessingDrawing" xmlns:w10="urn:schemas-microsoft-com:office:word" xmlns:w="http://schemas.openxmlformats.org/wordprocessingml/2006/main" xmlns:w14="http://schemas.microsoft.com/office/word/2010/wordml" xmlns:w15="http://schemas.microsoft.com/office/word/2012/wordml" xmlns:w16cid="http://schemas.microsoft.com/office/word/2016/wordml/cid" xmlns:w16se="http://schemas.microsoft.com/office/word/2015/wordml/symex" xmlns:wpg="http://schemas.microsoft.com/office/word/2010/wordprocessingGroup" xmlns:wpi="http://schemas.microsoft.com/office/word/2010/wordprocessingInk" xmlns:wne="http://schemas.microsoft.com/office/word/2006/wordml" xmlns:wps="http://schemas.microsoft.com/office/word/2010/wordprocessingShape" mc:Ignorable="w14 w15 w16se w16cid wp14">
+<w:endnotes xmlns:wpc="http://schemas.microsoft.com/office/word/2010/wordprocessingCanvas" xmlns:cx="http://schemas.microsoft.com/office/drawing/2014/chartex" xmlns:cx1="http://schemas.microsoft.com/office/drawing/2015/9/8/chartex" xmlns:cx2="http://schemas.microsoft.com/office/drawing/2015/10/21/chartex" xmlns:cx3="http://schemas.microsoft.com/office/drawing/2016/5/9/chartex" xmlns:cx4="http://schemas.microsoft.com/office/drawing/2016/5/10/chartex" xmlns:cx5="http://schemas.microsoft.com/office/drawing/2016/5/11/chartex" xmlns:cx6="http://schemas.microsoft.com/office/drawing/2016/5/12/chartex" xmlns:cx7="http://schemas.microsoft.com/office/drawing/2016/5/13/chartex" xmlns:cx8="http://schemas.microsoft.com/office/drawing/2016/5/14/chartex" xmlns:mc="http://schemas.openxmlformats.org/markup-compatibility/2006" xmlns:aink="http://schemas.microsoft.com/office/drawing/2016/ink" xmlns:am3d="http://schemas.microsoft.com/office/drawing/2017/model3d" xmlns:o="urn:schemas-microsoft-com:office:office" xmlns:r="http://schemas.openxmlformats.org/officeDocument/2006/relationships" xmlns:m="http://schemas.openxmlformats.org/officeDocument/2006/math" xmlns:v="urn:schemas-microsoft-com:vml" xmlns:wp14="http://schemas.microsoft.com/office/word/2010/wordprocessingDrawing" xmlns:wp="http://schemas.openxmlformats.org/drawingml/2006/wordprocessingDrawing" xmlns:w10="urn:schemas-microsoft-com:office:word" xmlns:w="http://schemas.openxmlformats.org/wordprocessingml/2006/main" xmlns:w14="http://schemas.microsoft.com/office/word/2010/wordml" xmlns:w15="http://schemas.microsoft.com/office/word/2012/wordml" xmlns:w16cex="http://schemas.microsoft.com/office/word/2018/wordml/cex" xmlns:w16cid="http://schemas.microsoft.com/office/word/2016/wordml/cid" xmlns:w16="http://schemas.microsoft.com/office/word/2018/wordml" xmlns:w16se="http://schemas.microsoft.com/office/word/2015/wordml/symex" xmlns:wpg="http://schemas.microsoft.com/office/word/2010/wordprocessingGroup" xmlns:wpi="http://schemas.microsoft.com/office/word/2010/wordprocessingInk" xmlns:wne="http://schemas.microsoft.com/office/word/2006/wordml" xmlns:wps="http://schemas.microsoft.com/office/word/2010/wordprocessingShape" mc:Ignorable="w14 w15 w16se w16cid w16 w16cex wp14">
   <w:endnote w:type="separator" w:id="-1">
     <w:p>
       <w:pPr>
@@ -9039,7 +9037,7 @@
 </file>
 
 <file path=word/footer1.xml><?xml version="1.0" encoding="utf-8"?>
-<w:ftr xmlns:wpc="http://schemas.microsoft.com/office/word/2010/wordprocessingCanvas" xmlns:cx="http://schemas.microsoft.com/office/drawing/2014/chartex" xmlns:cx1="http://schemas.microsoft.com/office/drawing/2015/9/8/chartex" xmlns:cx2="http://schemas.microsoft.com/office/drawing/2015/10/21/chartex" xmlns:cx3="http://schemas.microsoft.com/office/drawing/2016/5/9/chartex" xmlns:cx4="http://schemas.microsoft.com/office/drawing/2016/5/10/chartex" xmlns:cx5="http://schemas.microsoft.com/office/drawing/2016/5/11/chartex" xmlns:cx6="http://schemas.microsoft.com/office/drawing/2016/5/12/chartex" xmlns:cx7="http://schemas.microsoft.com/office/drawing/2016/5/13/chartex" xmlns:cx8="http://schemas.microsoft.com/office/drawing/2016/5/14/chartex" xmlns:mc="http://schemas.openxmlformats.org/markup-compatibility/2006" xmlns:aink="http://schemas.microsoft.com/office/drawing/2016/ink" xmlns:am3d="http://schemas.microsoft.com/office/drawing/2017/model3d" xmlns:o="urn:schemas-microsoft-com:office:office" xmlns:r="http://schemas.openxmlformats.org/officeDocument/2006/relationships" xmlns:m="http://schemas.openxmlformats.org/officeDocument/2006/math" xmlns:v="urn:schemas-microsoft-com:vml" xmlns:wp14="http://schemas.microsoft.com/office/word/2010/wordprocessingDrawing" xmlns:wp="http://schemas.openxmlformats.org/drawingml/2006/wordprocessingDrawing" xmlns:w10="urn:schemas-microsoft-com:office:word" xmlns:w="http://schemas.openxmlformats.org/wordprocessingml/2006/main" xmlns:w14="http://schemas.microsoft.com/office/word/2010/wordml" xmlns:w15="http://schemas.microsoft.com/office/word/2012/wordml" xmlns:w16cid="http://schemas.microsoft.com/office/word/2016/wordml/cid" xmlns:w16se="http://schemas.microsoft.com/office/word/2015/wordml/symex" xmlns:wpg="http://schemas.microsoft.com/office/word/2010/wordprocessingGroup" xmlns:wpi="http://schemas.microsoft.com/office/word/2010/wordprocessingInk" xmlns:wne="http://schemas.microsoft.com/office/word/2006/wordml" xmlns:wps="http://schemas.microsoft.com/office/word/2010/wordprocessingShape" mc:Ignorable="w14 w15 w16se w16cid wp14">
+<w:ftr xmlns:wpc="http://schemas.microsoft.com/office/word/2010/wordprocessingCanvas" xmlns:cx="http://schemas.microsoft.com/office/drawing/2014/chartex" xmlns:cx1="http://schemas.microsoft.com/office/drawing/2015/9/8/chartex" xmlns:cx2="http://schemas.microsoft.com/office/drawing/2015/10/21/chartex" xmlns:cx3="http://schemas.microsoft.com/office/drawing/2016/5/9/chartex" xmlns:cx4="http://schemas.microsoft.com/office/drawing/2016/5/10/chartex" xmlns:cx5="http://schemas.microsoft.com/office/drawing/2016/5/11/chartex" xmlns:cx6="http://schemas.microsoft.com/office/drawing/2016/5/12/chartex" xmlns:cx7="http://schemas.microsoft.com/office/drawing/2016/5/13/chartex" xmlns:cx8="http://schemas.microsoft.com/office/drawing/2016/5/14/chartex" xmlns:mc="http://schemas.openxmlformats.org/markup-compatibility/2006" xmlns:aink="http://schemas.microsoft.com/office/drawing/2016/ink" xmlns:am3d="http://schemas.microsoft.com/office/drawing/2017/model3d" xmlns:o="urn:schemas-microsoft-com:office:office" xmlns:r="http://schemas.openxmlformats.org/officeDocument/2006/relationships" xmlns:m="http://schemas.openxmlformats.org/officeDocument/2006/math" xmlns:v="urn:schemas-microsoft-com:vml" xmlns:wp14="http://schemas.microsoft.com/office/word/2010/wordprocessingDrawing" xmlns:wp="http://schemas.openxmlformats.org/drawingml/2006/wordprocessingDrawing" xmlns:w10="urn:schemas-microsoft-com:office:word" xmlns:w="http://schemas.openxmlformats.org/wordprocessingml/2006/main" xmlns:w14="http://schemas.microsoft.com/office/word/2010/wordml" xmlns:w15="http://schemas.microsoft.com/office/word/2012/wordml" xmlns:w16cex="http://schemas.microsoft.com/office/word/2018/wordml/cex" xmlns:w16cid="http://schemas.microsoft.com/office/word/2016/wordml/cid" xmlns:w16="http://schemas.microsoft.com/office/word/2018/wordml" xmlns:w16se="http://schemas.microsoft.com/office/word/2015/wordml/symex" xmlns:wpg="http://schemas.microsoft.com/office/word/2010/wordprocessingGroup" xmlns:wpi="http://schemas.microsoft.com/office/word/2010/wordprocessingInk" xmlns:wne="http://schemas.microsoft.com/office/word/2006/wordml" xmlns:wps="http://schemas.microsoft.com/office/word/2010/wordprocessingShape" mc:Ignorable="w14 w15 w16se w16cid w16 w16cex wp14">
   <w:sdt>
     <w:sdtPr>
       <w:id w:val="1008098221"/>
@@ -9092,7 +9090,7 @@
 </file>
 
 <file path=word/footnotes.xml><?xml version="1.0" encoding="utf-8"?>
-<w:footnotes xmlns:wpc="http://schemas.microsoft.com/office/word/2010/wordprocessingCanvas" xmlns:cx="http://schemas.microsoft.com/office/drawing/2014/chartex" xmlns:cx1="http://schemas.microsoft.com/office/drawing/2015/9/8/chartex" xmlns:cx2="http://schemas.microsoft.com/office/drawing/2015/10/21/chartex" xmlns:cx3="http://schemas.microsoft.com/office/drawing/2016/5/9/chartex" xmlns:cx4="http://schemas.microsoft.com/office/drawing/2016/5/10/chartex" xmlns:cx5="http://schemas.microsoft.com/office/drawing/2016/5/11/chartex" xmlns:cx6="http://schemas.microsoft.com/office/drawing/2016/5/12/chartex" xmlns:cx7="http://schemas.microsoft.com/office/drawing/2016/5/13/chartex" xmlns:cx8="http://schemas.microsoft.com/office/drawing/2016/5/14/chartex" xmlns:mc="http://schemas.openxmlformats.org/markup-compatibility/2006" xmlns:aink="http://schemas.microsoft.com/office/drawing/2016/ink" xmlns:am3d="http://schemas.microsoft.com/office/drawing/2017/model3d" xmlns:o="urn:schemas-microsoft-com:office:office" xmlns:r="http://schemas.openxmlformats.org/officeDocument/2006/relationships" xmlns:m="http://schemas.openxmlformats.org/officeDocument/2006/math" xmlns:v="urn:schemas-microsoft-com:vml" xmlns:wp14="http://schemas.microsoft.com/office/word/2010/wordprocessingDrawing" xmlns:wp="http://schemas.openxmlformats.org/drawingml/2006/wordprocessingDrawing" xmlns:w10="urn:schemas-microsoft-com:office:word" xmlns:w="http://schemas.openxmlformats.org/wordprocessingml/2006/main" xmlns:w14="http://schemas.microsoft.com/office/word/2010/wordml" xmlns:w15="http://schemas.microsoft.com/office/word/2012/wordml" xmlns:w16cid="http://schemas.microsoft.com/office/word/2016/wordml/cid" xmlns:w16se="http://schemas.microsoft.com/office/word/2015/wordml/symex" xmlns:wpg="http://schemas.microsoft.com/office/word/2010/wordprocessingGroup" xmlns:wpi="http://schemas.microsoft.com/office/word/2010/wordprocessingInk" xmlns:wne="http://schemas.microsoft.com/office/word/2006/wordml" xmlns:wps="http://schemas.microsoft.com/office/word/2010/wordprocessingShape" mc:Ignorable="w14 w15 w16se w16cid wp14">
+<w:footnotes xmlns:wpc="http://schemas.microsoft.com/office/word/2010/wordprocessingCanvas" xmlns:cx="http://schemas.microsoft.com/office/drawing/2014/chartex" xmlns:cx1="http://schemas.microsoft.com/office/drawing/2015/9/8/chartex" xmlns:cx2="http://schemas.microsoft.com/office/drawing/2015/10/21/chartex" xmlns:cx3="http://schemas.microsoft.com/office/drawing/2016/5/9/chartex" xmlns:cx4="http://schemas.microsoft.com/office/drawing/2016/5/10/chartex" xmlns:cx5="http://schemas.microsoft.com/office/drawing/2016/5/11/chartex" xmlns:cx6="http://schemas.microsoft.com/office/drawing/2016/5/12/chartex" xmlns:cx7="http://schemas.microsoft.com/office/drawing/2016/5/13/chartex" xmlns:cx8="http://schemas.microsoft.com/office/drawing/2016/5/14/chartex" xmlns:mc="http://schemas.openxmlformats.org/markup-compatibility/2006" xmlns:aink="http://schemas.microsoft.com/office/drawing/2016/ink" xmlns:am3d="http://schemas.microsoft.com/office/drawing/2017/model3d" xmlns:o="urn:schemas-microsoft-com:office:office" xmlns:r="http://schemas.openxmlformats.org/officeDocument/2006/relationships" xmlns:m="http://schemas.openxmlformats.org/officeDocument/2006/math" xmlns:v="urn:schemas-microsoft-com:vml" xmlns:wp14="http://schemas.microsoft.com/office/word/2010/wordprocessingDrawing" xmlns:wp="http://schemas.openxmlformats.org/drawingml/2006/wordprocessingDrawing" xmlns:w10="urn:schemas-microsoft-com:office:word" xmlns:w="http://schemas.openxmlformats.org/wordprocessingml/2006/main" xmlns:w14="http://schemas.microsoft.com/office/word/2010/wordml" xmlns:w15="http://schemas.microsoft.com/office/word/2012/wordml" xmlns:w16cex="http://schemas.microsoft.com/office/word/2018/wordml/cex" xmlns:w16cid="http://schemas.microsoft.com/office/word/2016/wordml/cid" xmlns:w16="http://schemas.microsoft.com/office/word/2018/wordml" xmlns:w16se="http://schemas.microsoft.com/office/word/2015/wordml/symex" xmlns:wpg="http://schemas.microsoft.com/office/word/2010/wordprocessingGroup" xmlns:wpi="http://schemas.microsoft.com/office/word/2010/wordprocessingInk" xmlns:wne="http://schemas.microsoft.com/office/word/2006/wordml" xmlns:wps="http://schemas.microsoft.com/office/word/2010/wordprocessingShape" mc:Ignorable="w14 w15 w16se w16cid w16 w16cex wp14">
   <w:footnote w:type="separator" w:id="-1">
     <w:p>
       <w:pPr>
@@ -9117,7 +9115,7 @@
 </file>
 
 <file path=word/numbering.xml><?xml version="1.0" encoding="utf-8"?>
-<w:numbering xmlns:wpc="http://schemas.microsoft.com/office/word/2010/wordprocessingCanvas" xmlns:cx="http://schemas.microsoft.com/office/drawing/2014/chartex" xmlns:cx1="http://schemas.microsoft.com/office/drawing/2015/9/8/chartex" xmlns:cx2="http://schemas.microsoft.com/office/drawing/2015/10/21/chartex" xmlns:cx3="http://schemas.microsoft.com/office/drawing/2016/5/9/chartex" xmlns:cx4="http://schemas.microsoft.com/office/drawing/2016/5/10/chartex" xmlns:cx5="http://schemas.microsoft.com/office/drawing/2016/5/11/chartex" xmlns:cx6="http://schemas.microsoft.com/office/drawing/2016/5/12/chartex" xmlns:cx7="http://schemas.microsoft.com/office/drawing/2016/5/13/chartex" xmlns:cx8="http://schemas.microsoft.com/office/drawing/2016/5/14/chartex" xmlns:mc="http://schemas.openxmlformats.org/markup-compatibility/2006" xmlns:aink="http://schemas.microsoft.com/office/drawing/2016/ink" xmlns:am3d="http://schemas.microsoft.com/office/drawing/2017/model3d" xmlns:o="urn:schemas-microsoft-com:office:office" xmlns:r="http://schemas.openxmlformats.org/officeDocument/2006/relationships" xmlns:m="http://schemas.openxmlformats.org/officeDocument/2006/math" xmlns:v="urn:schemas-microsoft-com:vml" xmlns:wp14="http://schemas.microsoft.com/office/word/2010/wordprocessingDrawing" xmlns:wp="http://schemas.openxmlformats.org/drawingml/2006/wordprocessingDrawing" xmlns:w10="urn:schemas-microsoft-com:office:word" xmlns:w="http://schemas.openxmlformats.org/wordprocessingml/2006/main" xmlns:w14="http://schemas.microsoft.com/office/word/2010/wordml" xmlns:w15="http://schemas.microsoft.com/office/word/2012/wordml" xmlns:w16cid="http://schemas.microsoft.com/office/word/2016/wordml/cid" xmlns:w16se="http://schemas.microsoft.com/office/word/2015/wordml/symex" xmlns:wpg="http://schemas.microsoft.com/office/word/2010/wordprocessingGroup" xmlns:wpi="http://schemas.microsoft.com/office/word/2010/wordprocessingInk" xmlns:wne="http://schemas.microsoft.com/office/word/2006/wordml" xmlns:wps="http://schemas.microsoft.com/office/word/2010/wordprocessingShape" mc:Ignorable="w14 w15 w16se w16cid wp14">
+<w:numbering xmlns:wpc="http://schemas.microsoft.com/office/word/2010/wordprocessingCanvas" xmlns:cx="http://schemas.microsoft.com/office/drawing/2014/chartex" xmlns:cx1="http://schemas.microsoft.com/office/drawing/2015/9/8/chartex" xmlns:cx2="http://schemas.microsoft.com/office/drawing/2015/10/21/chartex" xmlns:cx3="http://schemas.microsoft.com/office/drawing/2016/5/9/chartex" xmlns:cx4="http://schemas.microsoft.com/office/drawing/2016/5/10/chartex" xmlns:cx5="http://schemas.microsoft.com/office/drawing/2016/5/11/chartex" xmlns:cx6="http://schemas.microsoft.com/office/drawing/2016/5/12/chartex" xmlns:cx7="http://schemas.microsoft.com/office/drawing/2016/5/13/chartex" xmlns:cx8="http://schemas.microsoft.com/office/drawing/2016/5/14/chartex" xmlns:mc="http://schemas.openxmlformats.org/markup-compatibility/2006" xmlns:aink="http://schemas.microsoft.com/office/drawing/2016/ink" xmlns:am3d="http://schemas.microsoft.com/office/drawing/2017/model3d" xmlns:o="urn:schemas-microsoft-com:office:office" xmlns:r="http://schemas.openxmlformats.org/officeDocument/2006/relationships" xmlns:m="http://schemas.openxmlformats.org/officeDocument/2006/math" xmlns:v="urn:schemas-microsoft-com:vml" xmlns:wp14="http://schemas.microsoft.com/office/word/2010/wordprocessingDrawing" xmlns:wp="http://schemas.openxmlformats.org/drawingml/2006/wordprocessingDrawing" xmlns:w10="urn:schemas-microsoft-com:office:word" xmlns:w="http://schemas.openxmlformats.org/wordprocessingml/2006/main" xmlns:w14="http://schemas.microsoft.com/office/word/2010/wordml" xmlns:w15="http://schemas.microsoft.com/office/word/2012/wordml" xmlns:w16cex="http://schemas.microsoft.com/office/word/2018/wordml/cex" xmlns:w16cid="http://schemas.microsoft.com/office/word/2016/wordml/cid" xmlns:w16="http://schemas.microsoft.com/office/word/2018/wordml" xmlns:w16se="http://schemas.microsoft.com/office/word/2015/wordml/symex" xmlns:wpg="http://schemas.microsoft.com/office/word/2010/wordprocessingGroup" xmlns:wpi="http://schemas.microsoft.com/office/word/2010/wordprocessingInk" xmlns:wne="http://schemas.microsoft.com/office/word/2006/wordml" xmlns:wps="http://schemas.microsoft.com/office/word/2010/wordprocessingShape" mc:Ignorable="w14 w15 w16se w16cid w16 w16cex wp14">
   <w:abstractNum w:abstractNumId="0" w15:restartNumberingAfterBreak="0">
     <w:nsid w:val="FFFFFF7C"/>
     <w:multiLevelType w:val="singleLevel"/>
@@ -13455,7 +13453,7 @@
 </file>
 
 <file path=word/styles.xml><?xml version="1.0" encoding="utf-8"?>
-<w:styles xmlns:mc="http://schemas.openxmlformats.org/markup-compatibility/2006" xmlns:r="http://schemas.openxmlformats.org/officeDocument/2006/relationships" xmlns:w="http://schemas.openxmlformats.org/wordprocessingml/2006/main" xmlns:w14="http://schemas.microsoft.com/office/word/2010/wordml" xmlns:w15="http://schemas.microsoft.com/office/word/2012/wordml" xmlns:w16cid="http://schemas.microsoft.com/office/word/2016/wordml/cid" xmlns:w16se="http://schemas.microsoft.com/office/word/2015/wordml/symex" mc:Ignorable="w14 w15 w16se w16cid">
+<w:styles xmlns:mc="http://schemas.openxmlformats.org/markup-compatibility/2006" xmlns:r="http://schemas.openxmlformats.org/officeDocument/2006/relationships" xmlns:w="http://schemas.openxmlformats.org/wordprocessingml/2006/main" xmlns:w14="http://schemas.microsoft.com/office/word/2010/wordml" xmlns:w15="http://schemas.microsoft.com/office/word/2012/wordml" xmlns:w16cex="http://schemas.microsoft.com/office/word/2018/wordml/cex" xmlns:w16cid="http://schemas.microsoft.com/office/word/2016/wordml/cid" xmlns:w16="http://schemas.microsoft.com/office/word/2018/wordml" xmlns:w16se="http://schemas.microsoft.com/office/word/2015/wordml/symex" mc:Ignorable="w14 w15 w16se w16cid w16 w16cex">
   <w:docDefaults>
     <w:rPrDefault>
       <w:rPr>
@@ -13577,6 +13575,7 @@
     <w:lsdException w:name="HTML Sample" w:semiHidden="1" w:unhideWhenUsed="1"/>
     <w:lsdException w:name="HTML Typewriter" w:semiHidden="1" w:unhideWhenUsed="1"/>
     <w:lsdException w:name="HTML Variable" w:semiHidden="1" w:unhideWhenUsed="1"/>
+    <w:lsdException w:name="Normal Table" w:semiHidden="1" w:unhideWhenUsed="1"/>
     <w:lsdException w:name="annotation subject" w:semiHidden="1" w:unhideWhenUsed="1"/>
     <w:lsdException w:name="No List" w:semiHidden="1" w:unhideWhenUsed="1"/>
     <w:lsdException w:name="Outline List 1" w:semiHidden="1" w:unhideWhenUsed="1"/>
@@ -13619,8 +13618,11 @@
     <w:lsdException w:name="Table Contemporary" w:semiHidden="1" w:unhideWhenUsed="1"/>
     <w:lsdException w:name="Table Elegant" w:semiHidden="1" w:unhideWhenUsed="1"/>
     <w:lsdException w:name="Table Professional" w:semiHidden="1" w:unhideWhenUsed="1"/>
+    <w:lsdException w:name="Table Subtle 1" w:semiHidden="1" w:unhideWhenUsed="1"/>
     <w:lsdException w:name="Table Subtle 2" w:semiHidden="1" w:unhideWhenUsed="1"/>
     <w:lsdException w:name="Table Web 1" w:semiHidden="1" w:unhideWhenUsed="1"/>
+    <w:lsdException w:name="Table Web 2" w:semiHidden="1" w:unhideWhenUsed="1"/>
+    <w:lsdException w:name="Table Web 3" w:semiHidden="1" w:unhideWhenUsed="1"/>
     <w:lsdException w:name="Balloon Text" w:semiHidden="1" w:unhideWhenUsed="1"/>
     <w:lsdException w:name="Table Grid" w:uiPriority="59"/>
     <w:lsdException w:name="Table Theme" w:semiHidden="1" w:unhideWhenUsed="1"/>
